--- a/latex/cover.docx
+++ b/latex/cover.docx
@@ -283,7 +283,7 @@
           <w:color w:val="FFFFFF" w:themeColor="background1"/>
         </w:rPr>
         <w:drawing>
-          <wp:inline distT="0" distB="0" distL="0" distR="0" wp14:anchorId="7B455F60" wp14:editId="4DFE046F">
+          <wp:inline distT="0" distB="0" distL="0" distR="0" wp14:anchorId="7B455F60" wp14:editId="64EFE94A">
             <wp:extent cx="3476625" cy="3476625"/>
             <wp:effectExtent l="0" t="0" r="9525" b="9525"/>
             <wp:docPr id="1" name="图片 1"/>
@@ -317,7 +317,7 @@
                       <a:off x="0" y="0"/>
                       <a:ext cx="3476625" cy="3476625"/>
                     </a:xfrm>
-                    <a:prstGeom prst="rect">
+                    <a:prstGeom prst="ellipse">
                       <a:avLst/>
                     </a:prstGeom>
                     <a:noFill/>
@@ -354,7 +354,7 @@
       <w:pPr>
         <w:jc w:val="center"/>
         <w:rPr>
-          <w:rFonts w:ascii="TeXGyrePagella" w:hAnsi="TeXGyrePagella" w:hint="eastAsia"/>
+          <w:rFonts w:ascii="TeXGyrePagella" w:hAnsi="TeXGyrePagella"/>
           <w:color w:val="FFFFFF" w:themeColor="background1"/>
         </w:rPr>
       </w:pPr>
@@ -428,16 +428,33 @@
         <w:spacing w:line="240" w:lineRule="atLeast"/>
         <w:jc w:val="center"/>
         <w:rPr>
+          <w:rFonts w:asciiTheme="minorEastAsia" w:hAnsiTheme="minorEastAsia"/>
+          <w:color w:val="FFFFFF" w:themeColor="background1"/>
+        </w:rPr>
+      </w:pPr>
+      <w:r>
+        <w:rPr>
           <w:rFonts w:asciiTheme="minorEastAsia" w:hAnsiTheme="minorEastAsia" w:hint="eastAsia"/>
           <w:color w:val="FFFFFF" w:themeColor="background1"/>
         </w:rPr>
+        <w:t>这个画面我永生难忘</w:t>
+      </w:r>
+    </w:p>
+    <w:p>
+      <w:pPr>
+        <w:spacing w:line="240" w:lineRule="atLeast"/>
+        <w:jc w:val="center"/>
+        <w:rPr>
+          <w:rFonts w:asciiTheme="minorEastAsia" w:hAnsiTheme="minorEastAsia"/>
+          <w:color w:val="FFFFFF" w:themeColor="background1"/>
+        </w:rPr>
       </w:pPr>
       <w:r>
         <w:rPr>
           <w:rFonts w:asciiTheme="minorEastAsia" w:hAnsiTheme="minorEastAsia" w:hint="eastAsia"/>
           <w:color w:val="FFFFFF" w:themeColor="background1"/>
         </w:rPr>
-        <w:t>这个画面我永生难忘</w:t>
+        <w:t>那一刻我在想，如果能再给我一次机会，我一定要赢回所有</w:t>
       </w:r>
     </w:p>
     <w:p>
@@ -454,7 +471,7 @@
           <w:rFonts w:asciiTheme="minorEastAsia" w:hAnsiTheme="minorEastAsia" w:hint="eastAsia"/>
           <w:color w:val="FFFFFF" w:themeColor="background1"/>
         </w:rPr>
-        <w:t>那一刻我在想，如果能再给我一次机会，我一定要赢回所有</w:t>
+        <w:t>如今沈阳就在眼前，我必须考虑这是不是我此生仅有的机会</w:t>
       </w:r>
     </w:p>
     <w:p>
@@ -463,31 +480,20 @@
         <w:jc w:val="center"/>
         <w:rPr>
           <w:rFonts w:asciiTheme="minorEastAsia" w:hAnsiTheme="minorEastAsia"/>
-          <w:color w:val="FFFFFF" w:themeColor="background1"/>
-        </w:rPr>
-      </w:pPr>
-      <w:r>
-        <w:rPr>
-          <w:rFonts w:asciiTheme="minorEastAsia" w:hAnsiTheme="minorEastAsia" w:hint="eastAsia"/>
-          <w:color w:val="FFFFFF" w:themeColor="background1"/>
-        </w:rPr>
-        <w:t>如今沈阳就在眼前，我必须考虑这是不是我此生仅有的机会</w:t>
-      </w:r>
-    </w:p>
-    <w:p>
-      <w:pPr>
-        <w:spacing w:line="240" w:lineRule="atLeast"/>
-        <w:jc w:val="center"/>
+          <w:b/>
+          <w:bCs/>
+          <w:color w:val="FFFFFF" w:themeColor="background1"/>
+        </w:rPr>
+      </w:pPr>
+      <w:r>
         <w:rPr>
           <w:rFonts w:asciiTheme="minorEastAsia" w:hAnsiTheme="minorEastAsia"/>
-          <w:color w:val="FFFFFF" w:themeColor="background1"/>
-        </w:rPr>
-      </w:pPr>
-      <w:r>
-        <w:rPr>
-          <w:rFonts w:asciiTheme="minorEastAsia" w:hAnsiTheme="minorEastAsia"/>
+          <w:b/>
+          <w:bCs/>
           <w:noProof/>
           <w:color w:val="FFFFFF" w:themeColor="background1"/>
+          <w:sz w:val="22"/>
+          <w:szCs w:val="24"/>
         </w:rPr>
         <mc:AlternateContent>
           <mc:Choice Requires="wps">
@@ -597,7 +603,11 @@
       <w:r>
         <w:rPr>
           <w:rFonts w:asciiTheme="minorEastAsia" w:hAnsiTheme="minorEastAsia" w:hint="eastAsia"/>
-          <w:color w:val="FFFFFF" w:themeColor="background1"/>
+          <w:b/>
+          <w:bCs/>
+          <w:color w:val="FFFFFF" w:themeColor="background1"/>
+          <w:sz w:val="22"/>
+          <w:szCs w:val="24"/>
         </w:rPr>
         <w:t>重振交大荣光，我辈义不容辞</w:t>
       </w:r>
@@ -607,7 +617,7 @@
         <w:spacing w:line="240" w:lineRule="atLeast"/>
         <w:jc w:val="center"/>
         <w:rPr>
-          <w:rFonts w:asciiTheme="minorEastAsia" w:hAnsiTheme="minorEastAsia" w:hint="eastAsia"/>
+          <w:rFonts w:asciiTheme="minorEastAsia" w:hAnsiTheme="minorEastAsia"/>
           <w:color w:val="FFFFFF" w:themeColor="background1"/>
         </w:rPr>
       </w:pPr>
@@ -617,13 +627,13 @@
         <w:spacing w:line="240" w:lineRule="atLeast"/>
         <w:jc w:val="center"/>
         <w:rPr>
-          <w:rFonts w:asciiTheme="minorEastAsia" w:hAnsiTheme="minorEastAsia" w:hint="eastAsia"/>
+          <w:rFonts w:asciiTheme="minorEastAsia" w:hAnsiTheme="minorEastAsia"/>
           <w:color w:val="FFFFFF" w:themeColor="background1"/>
         </w:rPr>
       </w:pPr>
     </w:p>
     <w:sectPr>
-      <w:pgSz w:w="11906" w:h="16838"/>
+      <w:pgSz w:w="11906" w:h="16838" w:code="9"/>
       <w:pgMar w:top="1440" w:right="1134" w:bottom="1440" w:left="1134" w:header="851" w:footer="992" w:gutter="0"/>
       <w:cols w:space="425"/>
       <w:docGrid w:type="lines" w:linePitch="312"/>

--- a/latex/cover.docx
+++ b/latex/cover.docx
@@ -170,16 +170,16 @@
         <mc:AlternateContent>
           <mc:Choice Requires="wps">
             <w:drawing>
-              <wp:anchor distT="45720" distB="45720" distL="114300" distR="114300" simplePos="0" relativeHeight="251659264" behindDoc="0" locked="0" layoutInCell="1" allowOverlap="1" wp14:anchorId="220ECDE6" wp14:editId="4AA033B1">
+              <wp:anchor distT="45720" distB="45720" distL="114300" distR="114300" simplePos="0" relativeHeight="251659264" behindDoc="1" locked="0" layoutInCell="1" allowOverlap="1" wp14:anchorId="220ECDE6" wp14:editId="4A68D60A">
                 <wp:simplePos x="0" y="0"/>
                 <wp:positionH relativeFrom="column">
-                  <wp:posOffset>721360</wp:posOffset>
+                  <wp:posOffset>813435</wp:posOffset>
                 </wp:positionH>
                 <wp:positionV relativeFrom="paragraph">
-                  <wp:posOffset>3314700</wp:posOffset>
+                  <wp:posOffset>3365500</wp:posOffset>
                 </wp:positionV>
                 <wp:extent cx="2360930" cy="1404620"/>
-                <wp:effectExtent l="0" t="0" r="0" b="6350"/>
+                <wp:effectExtent l="0" t="0" r="0" b="0"/>
                 <wp:wrapNone/>
                 <wp:docPr id="217" name="文本框 2"/>
                 <wp:cNvGraphicFramePr>
@@ -249,7 +249,7 @@
                 <v:stroke joinstyle="miter"/>
                 <v:path gradientshapeok="t" o:connecttype="rect"/>
               </v:shapetype>
-              <v:shape id="文本框 2" o:spid="_x0000_s1026" type="#_x0000_t202" style="position:absolute;left:0;text-align:left;margin-left:56.8pt;margin-top:261pt;width:185.9pt;height:110.6pt;z-index:251659264;visibility:visible;mso-wrap-style:square;mso-width-percent:400;mso-height-percent:200;mso-wrap-distance-left:9pt;mso-wrap-distance-top:3.6pt;mso-wrap-distance-right:9pt;mso-wrap-distance-bottom:3.6pt;mso-position-horizontal:absolute;mso-position-horizontal-relative:text;mso-position-vertical:absolute;mso-position-vertical-relative:text;mso-width-percent:400;mso-height-percent:200;mso-width-relative:margin;mso-height-relative:margin;v-text-anchor:top" o:gfxdata="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" filled="f" stroked="f">
+              <v:shape id="文本框 2" o:spid="_x0000_s1026" type="#_x0000_t202" style="position:absolute;left:0;text-align:left;margin-left:64.05pt;margin-top:265pt;width:185.9pt;height:110.6pt;z-index:-251657216;visibility:visible;mso-wrap-style:square;mso-width-percent:400;mso-height-percent:200;mso-wrap-distance-left:9pt;mso-wrap-distance-top:3.6pt;mso-wrap-distance-right:9pt;mso-wrap-distance-bottom:3.6pt;mso-position-horizontal:absolute;mso-position-horizontal-relative:text;mso-position-vertical:absolute;mso-position-vertical-relative:text;mso-width-percent:400;mso-height-percent:200;mso-width-relative:margin;mso-height-relative:margin;v-text-anchor:top" o:gfxdata="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" filled="f" stroked="f">
                 <v:textbox style="mso-fit-shape-to-text:t">
                   <w:txbxContent>
                     <w:p>
@@ -345,6 +345,15 @@
       <w:pPr>
         <w:jc w:val="center"/>
         <w:rPr>
+          <w:rFonts w:ascii="TeXGyrePagella" w:hAnsi="TeXGyrePagella" w:hint="eastAsia"/>
+          <w:color w:val="FFFFFF" w:themeColor="background1"/>
+        </w:rPr>
+      </w:pPr>
+    </w:p>
+    <w:p>
+      <w:pPr>
+        <w:jc w:val="center"/>
+        <w:rPr>
           <w:rFonts w:ascii="TeXGyrePagella" w:hAnsi="TeXGyrePagella"/>
           <w:color w:val="FFFFFF" w:themeColor="background1"/>
         </w:rPr>
@@ -352,15 +361,6 @@
     </w:p>
     <w:p>
       <w:pPr>
-        <w:jc w:val="center"/>
-        <w:rPr>
-          <w:rFonts w:ascii="TeXGyrePagella" w:hAnsi="TeXGyrePagella"/>
-          <w:color w:val="FFFFFF" w:themeColor="background1"/>
-        </w:rPr>
-      </w:pPr>
-    </w:p>
-    <w:p>
-      <w:pPr>
         <w:spacing w:line="240" w:lineRule="atLeast"/>
         <w:jc w:val="center"/>
         <w:rPr>
@@ -373,14 +373,44 @@
           <w:rFonts w:asciiTheme="minorEastAsia" w:hAnsiTheme="minorEastAsia" w:hint="eastAsia"/>
           <w:color w:val="FFFFFF" w:themeColor="background1"/>
         </w:rPr>
-        <w:t>我清楚的记得那是</w:t>
+        <w:t>那</w:t>
+      </w:r>
+      <w:r>
+        <w:rPr>
+          <w:rFonts w:asciiTheme="minorEastAsia" w:hAnsiTheme="minorEastAsia" w:hint="eastAsia"/>
+          <w:color w:val="FFFFFF" w:themeColor="background1"/>
+        </w:rPr>
+        <w:t>一年的</w:t>
+      </w:r>
+      <w:proofErr w:type="gramStart"/>
+      <w:r>
+        <w:rPr>
+          <w:rFonts w:asciiTheme="minorEastAsia" w:hAnsiTheme="minorEastAsia" w:hint="eastAsia"/>
+          <w:color w:val="FFFFFF" w:themeColor="background1"/>
+        </w:rPr>
+        <w:t>区域赛</w:t>
+      </w:r>
+      <w:proofErr w:type="gramEnd"/>
+      <w:r>
+        <w:rPr>
+          <w:rFonts w:asciiTheme="minorEastAsia" w:hAnsiTheme="minorEastAsia" w:hint="eastAsia"/>
+          <w:color w:val="FFFFFF" w:themeColor="background1"/>
+        </w:rPr>
+        <w:t>是</w:t>
+      </w:r>
+      <w:r>
+        <w:rPr>
+          <w:rFonts w:asciiTheme="minorEastAsia" w:hAnsiTheme="minorEastAsia" w:hint="eastAsia"/>
+          <w:color w:val="FFFFFF" w:themeColor="background1"/>
+        </w:rPr>
+        <w:t>ICPC</w:t>
       </w:r>
       <w:r>
         <w:rPr>
           <w:rFonts w:asciiTheme="minorEastAsia" w:hAnsiTheme="minorEastAsia"/>
           <w:color w:val="FFFFFF" w:themeColor="background1"/>
         </w:rPr>
-        <w:t>icpc2020银川</w:t>
+        <w:t>2020银川</w:t>
       </w:r>
     </w:p>
     <w:p>
@@ -388,23 +418,70 @@
         <w:spacing w:line="240" w:lineRule="atLeast"/>
         <w:jc w:val="center"/>
         <w:rPr>
+          <w:rFonts w:asciiTheme="minorEastAsia" w:hAnsiTheme="minorEastAsia" w:hint="eastAsia"/>
+          <w:color w:val="FFFFFF" w:themeColor="background1"/>
+        </w:rPr>
+      </w:pPr>
+      <w:r>
+        <w:rPr>
+          <w:rFonts w:asciiTheme="minorEastAsia" w:hAnsiTheme="minorEastAsia" w:hint="eastAsia"/>
+          <w:color w:val="FFFFFF" w:themeColor="background1"/>
+        </w:rPr>
+        <w:t>最终我们差1</w:t>
+      </w:r>
+      <w:r>
+        <w:rPr>
           <w:rFonts w:asciiTheme="minorEastAsia" w:hAnsiTheme="minorEastAsia"/>
           <w:color w:val="FFFFFF" w:themeColor="background1"/>
         </w:rPr>
-      </w:pPr>
-      <w:r>
-        <w:rPr>
-          <w:rFonts w:asciiTheme="minorEastAsia" w:hAnsiTheme="minorEastAsia" w:hint="eastAsia"/>
-          <w:color w:val="FFFFFF" w:themeColor="background1"/>
-        </w:rPr>
-        <w:t>当时我看着队友差</w:t>
-      </w:r>
-      <w:r>
+        <w:t>00</w:t>
+      </w:r>
+      <w:r>
+        <w:rPr>
+          <w:rFonts w:asciiTheme="minorEastAsia" w:hAnsiTheme="minorEastAsia" w:hint="eastAsia"/>
+          <w:color w:val="FFFFFF" w:themeColor="background1"/>
+        </w:rPr>
+        <w:t>分钟出线</w:t>
+      </w:r>
+    </w:p>
+    <w:p>
+      <w:pPr>
+        <w:spacing w:line="240" w:lineRule="atLeast"/>
+        <w:jc w:val="center"/>
         <w:rPr>
           <w:rFonts w:asciiTheme="minorEastAsia" w:hAnsiTheme="minorEastAsia"/>
           <w:color w:val="FFFFFF" w:themeColor="background1"/>
         </w:rPr>
-        <w:t>100分钟出线，趴在</w:t>
+      </w:pPr>
+      <w:r>
+        <w:rPr>
+          <w:rFonts w:asciiTheme="minorEastAsia" w:hAnsiTheme="minorEastAsia" w:hint="eastAsia"/>
+          <w:color w:val="FFFFFF" w:themeColor="background1"/>
+        </w:rPr>
+        <w:t>当时我看</w:t>
+      </w:r>
+      <w:r>
+        <w:rPr>
+          <w:rFonts w:asciiTheme="minorEastAsia" w:hAnsiTheme="minorEastAsia" w:hint="eastAsia"/>
+          <w:color w:val="FFFFFF" w:themeColor="background1"/>
+        </w:rPr>
+        <w:t>见</w:t>
+      </w:r>
+      <w:proofErr w:type="spellStart"/>
+      <w:r>
+        <w:rPr>
+          <w:rFonts w:asciiTheme="minorEastAsia" w:hAnsiTheme="minorEastAsia" w:hint="eastAsia"/>
+          <w:color w:val="FFFFFF" w:themeColor="background1"/>
+        </w:rPr>
+        <w:t>fstqwq</w:t>
+      </w:r>
+      <w:proofErr w:type="spellEnd"/>
+      <w:r>
+        <w:rPr>
+          <w:rFonts w:asciiTheme="minorEastAsia" w:hAnsiTheme="minorEastAsia"/>
+          <w:color w:val="FFFFFF" w:themeColor="background1"/>
+        </w:rPr>
+        <w:t>趴在</w:t>
       </w:r>
       <w:proofErr w:type="gramStart"/>
       <w:r>
@@ -420,7 +497,21 @@
           <w:rFonts w:asciiTheme="minorEastAsia" w:hAnsiTheme="minorEastAsia"/>
           <w:color w:val="FFFFFF" w:themeColor="background1"/>
         </w:rPr>
-        <w:t>罗上泣不成声</w:t>
+        <w:t>罗上</w:t>
+      </w:r>
+      <w:r>
+        <w:rPr>
+          <w:rFonts w:asciiTheme="minorEastAsia" w:hAnsiTheme="minorEastAsia" w:hint="eastAsia"/>
+          <w:color w:val="FFFFFF" w:themeColor="background1"/>
+        </w:rPr>
+        <w:t xml:space="preserve"> </w:t>
+      </w:r>
+      <w:r>
+        <w:rPr>
+          <w:rFonts w:asciiTheme="minorEastAsia" w:hAnsiTheme="minorEastAsia"/>
+          <w:color w:val="FFFFFF" w:themeColor="background1"/>
+        </w:rPr>
+        <w:t>泣不成声</w:t>
       </w:r>
     </w:p>
     <w:p>
@@ -454,7 +545,35 @@
           <w:rFonts w:asciiTheme="minorEastAsia" w:hAnsiTheme="minorEastAsia" w:hint="eastAsia"/>
           <w:color w:val="FFFFFF" w:themeColor="background1"/>
         </w:rPr>
-        <w:t>那一刻我在想，如果能再给我一次机会，我一定要赢回所有</w:t>
+        <w:t>那一刻我在想</w:t>
+      </w:r>
+      <w:r>
+        <w:rPr>
+          <w:rFonts w:asciiTheme="minorEastAsia" w:hAnsiTheme="minorEastAsia" w:hint="eastAsia"/>
+          <w:color w:val="FFFFFF" w:themeColor="background1"/>
+        </w:rPr>
+        <w:t xml:space="preserve"> </w:t>
+      </w:r>
+      <w:r>
+        <w:rPr>
+          <w:rFonts w:asciiTheme="minorEastAsia" w:hAnsiTheme="minorEastAsia" w:hint="eastAsia"/>
+          <w:color w:val="FFFFFF" w:themeColor="background1"/>
+        </w:rPr>
+        <w:t>如果能再给我一次机会</w:t>
+      </w:r>
+      <w:r>
+        <w:rPr>
+          <w:rFonts w:asciiTheme="minorEastAsia" w:hAnsiTheme="minorEastAsia" w:hint="eastAsia"/>
+          <w:color w:val="FFFFFF" w:themeColor="background1"/>
+        </w:rPr>
+        <w:t xml:space="preserve"> </w:t>
+      </w:r>
+      <w:r>
+        <w:rPr>
+          <w:rFonts w:asciiTheme="minorEastAsia" w:hAnsiTheme="minorEastAsia" w:hint="eastAsia"/>
+          <w:color w:val="FFFFFF" w:themeColor="background1"/>
+        </w:rPr>
+        <w:t>我一定要赢回所有</w:t>
       </w:r>
     </w:p>
     <w:p>
@@ -471,7 +590,84 @@
           <w:rFonts w:asciiTheme="minorEastAsia" w:hAnsiTheme="minorEastAsia" w:hint="eastAsia"/>
           <w:color w:val="FFFFFF" w:themeColor="background1"/>
         </w:rPr>
-        <w:t>如今沈阳就在眼前，我必须考虑这是不是我此生仅有的机会</w:t>
+        <w:t>如今沈阳就在眼前</w:t>
+      </w:r>
+      <w:r>
+        <w:rPr>
+          <w:rFonts w:asciiTheme="minorEastAsia" w:hAnsiTheme="minorEastAsia" w:hint="eastAsia"/>
+          <w:color w:val="FFFFFF" w:themeColor="background1"/>
+        </w:rPr>
+        <w:t xml:space="preserve"> </w:t>
+      </w:r>
+      <w:r>
+        <w:rPr>
+          <w:rFonts w:asciiTheme="minorEastAsia" w:hAnsiTheme="minorEastAsia" w:hint="eastAsia"/>
+          <w:color w:val="FFFFFF" w:themeColor="background1"/>
+        </w:rPr>
+        <w:t>我必须考虑这</w:t>
+      </w:r>
+      <w:r>
+        <w:rPr>
+          <w:rFonts w:asciiTheme="minorEastAsia" w:hAnsiTheme="minorEastAsia" w:hint="eastAsia"/>
+          <w:color w:val="FFFFFF" w:themeColor="background1"/>
+        </w:rPr>
+        <w:t>会不会</w:t>
+      </w:r>
+      <w:r>
+        <w:rPr>
+          <w:rFonts w:asciiTheme="minorEastAsia" w:hAnsiTheme="minorEastAsia" w:hint="eastAsia"/>
+          <w:color w:val="FFFFFF" w:themeColor="background1"/>
+        </w:rPr>
+        <w:t>是我此生仅有的机会</w:t>
+      </w:r>
+    </w:p>
+    <w:p>
+      <w:pPr>
+        <w:spacing w:line="240" w:lineRule="atLeast"/>
+        <w:jc w:val="center"/>
+        <w:rPr>
+          <w:rFonts w:asciiTheme="minorEastAsia" w:hAnsiTheme="minorEastAsia" w:hint="eastAsia"/>
+          <w:color w:val="FFFFFF" w:themeColor="background1"/>
+        </w:rPr>
+      </w:pPr>
+      <w:r>
+        <w:rPr>
+          <w:rFonts w:asciiTheme="minorEastAsia" w:hAnsiTheme="minorEastAsia" w:hint="eastAsia"/>
+          <w:color w:val="FFFFFF" w:themeColor="background1"/>
+        </w:rPr>
+        <w:t>我相信</w:t>
+      </w:r>
+      <w:proofErr w:type="spellStart"/>
+      <w:r>
+        <w:rPr>
+          <w:rFonts w:asciiTheme="minorEastAsia" w:hAnsiTheme="minorEastAsia" w:hint="eastAsia"/>
+          <w:color w:val="FFFFFF" w:themeColor="background1"/>
+        </w:rPr>
+        <w:t>Talancode</w:t>
+      </w:r>
+      <w:proofErr w:type="spellEnd"/>
+      <w:r>
+        <w:rPr>
+          <w:rFonts w:asciiTheme="minorEastAsia" w:hAnsiTheme="minorEastAsia" w:hint="eastAsia"/>
+          <w:color w:val="FFFFFF" w:themeColor="background1"/>
+        </w:rPr>
+        <w:t xml:space="preserve">能有过去的霸主地位 </w:t>
+      </w:r>
+      <w:proofErr w:type="spellStart"/>
+      <w:r>
+        <w:rPr>
+          <w:rFonts w:asciiTheme="minorEastAsia" w:hAnsiTheme="minorEastAsia" w:hint="eastAsia"/>
+          <w:color w:val="FFFFFF" w:themeColor="background1"/>
+        </w:rPr>
+        <w:t>fstqwq</w:t>
+      </w:r>
+      <w:proofErr w:type="spellEnd"/>
+      <w:r>
+        <w:rPr>
+          <w:rFonts w:asciiTheme="minorEastAsia" w:hAnsiTheme="minorEastAsia" w:hint="eastAsia"/>
+          <w:color w:val="FFFFFF" w:themeColor="background1"/>
+        </w:rPr>
+        <w:t>功不可没</w:t>
       </w:r>
     </w:p>
     <w:p>
@@ -498,16 +694,16 @@
         <mc:AlternateContent>
           <mc:Choice Requires="wps">
             <w:drawing>
-              <wp:anchor distT="45720" distB="45720" distL="114300" distR="114300" simplePos="0" relativeHeight="251661312" behindDoc="0" locked="0" layoutInCell="1" allowOverlap="1" wp14:anchorId="7214303C" wp14:editId="6BC17A2F">
+              <wp:anchor distT="45720" distB="45720" distL="114300" distR="114300" simplePos="0" relativeHeight="251661312" behindDoc="1" locked="0" layoutInCell="1" allowOverlap="1" wp14:anchorId="7214303C" wp14:editId="1F3146C4">
                 <wp:simplePos x="0" y="0"/>
                 <wp:positionH relativeFrom="column">
-                  <wp:posOffset>4829175</wp:posOffset>
+                  <wp:posOffset>4832985</wp:posOffset>
                 </wp:positionH>
                 <wp:positionV relativeFrom="paragraph">
-                  <wp:posOffset>10795</wp:posOffset>
+                  <wp:posOffset>6985</wp:posOffset>
                 </wp:positionV>
                 <wp:extent cx="2360930" cy="1404620"/>
-                <wp:effectExtent l="0" t="0" r="0" b="6350"/>
+                <wp:effectExtent l="0" t="0" r="0" b="0"/>
                 <wp:wrapNone/>
                 <wp:docPr id="2" name="文本框 2"/>
                 <wp:cNvGraphicFramePr>
@@ -573,7 +769,7 @@
           </mc:Choice>
           <mc:Fallback>
             <w:pict>
-              <v:shape w14:anchorId="7214303C" id="_x0000_s1027" type="#_x0000_t202" style="position:absolute;left:0;text-align:left;margin-left:380.25pt;margin-top:.85pt;width:185.9pt;height:110.6pt;z-index:251661312;visibility:visible;mso-wrap-style:square;mso-width-percent:400;mso-height-percent:200;mso-wrap-distance-left:9pt;mso-wrap-distance-top:3.6pt;mso-wrap-distance-right:9pt;mso-wrap-distance-bottom:3.6pt;mso-position-horizontal:absolute;mso-position-horizontal-relative:text;mso-position-vertical:absolute;mso-position-vertical-relative:text;mso-width-percent:400;mso-height-percent:200;mso-width-relative:margin;mso-height-relative:margin;v-text-anchor:top" o:gfxdata="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" filled="f" stroked="f">
+              <v:shape w14:anchorId="7214303C" id="_x0000_s1027" type="#_x0000_t202" style="position:absolute;left:0;text-align:left;margin-left:380.55pt;margin-top:.55pt;width:185.9pt;height:110.6pt;z-index:-251655168;visibility:visible;mso-wrap-style:square;mso-width-percent:400;mso-height-percent:200;mso-wrap-distance-left:9pt;mso-wrap-distance-top:3.6pt;mso-wrap-distance-right:9pt;mso-wrap-distance-bottom:3.6pt;mso-position-horizontal:absolute;mso-position-horizontal-relative:text;mso-position-vertical:absolute;mso-position-vertical-relative:text;mso-width-percent:400;mso-height-percent:200;mso-width-relative:margin;mso-height-relative:margin;v-text-anchor:top" o:gfxdata="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" filled="f" stroked="f">
                 <v:textbox style="mso-fit-shape-to-text:t">
                   <w:txbxContent>
                     <w:p>
@@ -609,25 +805,36 @@
           <w:sz w:val="22"/>
           <w:szCs w:val="24"/>
         </w:rPr>
-        <w:t>重振交大荣光，我辈义不容辞</w:t>
+        <w:t>重</w:t>
+      </w:r>
+      <w:r>
+        <w:rPr>
+          <w:rFonts w:asciiTheme="minorEastAsia" w:hAnsiTheme="minorEastAsia" w:hint="eastAsia"/>
+          <w:b/>
+          <w:bCs/>
+          <w:color w:val="FFFFFF" w:themeColor="background1"/>
+          <w:sz w:val="22"/>
+          <w:szCs w:val="24"/>
+        </w:rPr>
+        <w:t>铸</w:t>
+      </w:r>
+      <w:r>
+        <w:rPr>
+          <w:rFonts w:asciiTheme="minorEastAsia" w:hAnsiTheme="minorEastAsia" w:hint="eastAsia"/>
+          <w:b/>
+          <w:bCs/>
+          <w:color w:val="FFFFFF" w:themeColor="background1"/>
+          <w:sz w:val="22"/>
+          <w:szCs w:val="24"/>
+        </w:rPr>
+        <w:t>交大荣光，我辈义不容辞</w:t>
       </w:r>
     </w:p>
     <w:p>
       <w:pPr>
         <w:spacing w:line="240" w:lineRule="atLeast"/>
-        <w:jc w:val="center"/>
-        <w:rPr>
-          <w:rFonts w:asciiTheme="minorEastAsia" w:hAnsiTheme="minorEastAsia"/>
-          <w:color w:val="FFFFFF" w:themeColor="background1"/>
-        </w:rPr>
-      </w:pPr>
-    </w:p>
-    <w:p>
-      <w:pPr>
-        <w:spacing w:line="240" w:lineRule="atLeast"/>
-        <w:jc w:val="center"/>
-        <w:rPr>
-          <w:rFonts w:asciiTheme="minorEastAsia" w:hAnsiTheme="minorEastAsia"/>
+        <w:rPr>
+          <w:rFonts w:asciiTheme="minorEastAsia" w:hAnsiTheme="minorEastAsia" w:hint="eastAsia"/>
           <w:color w:val="FFFFFF" w:themeColor="background1"/>
         </w:rPr>
       </w:pPr>

--- a/latex/cover.docx
+++ b/latex/cover.docx
@@ -1,7 +1,7 @@
 
 <file path=word/document.xml><?xml version="1.0" encoding="utf-8"?>
 <w:document xmlns:wpc="http://schemas.microsoft.com/office/word/2010/wordprocessingCanvas" xmlns:cx="http://schemas.microsoft.com/office/drawing/2014/chartex" xmlns:cx1="http://schemas.microsoft.com/office/drawing/2015/9/8/chartex" xmlns:cx2="http://schemas.microsoft.com/office/drawing/2015/10/21/chartex" xmlns:cx3="http://schemas.microsoft.com/office/drawing/2016/5/9/chartex" xmlns:cx4="http://schemas.microsoft.com/office/drawing/2016/5/10/chartex" xmlns:cx5="http://schemas.microsoft.com/office/drawing/2016/5/11/chartex" xmlns:cx6="http://schemas.microsoft.com/office/drawing/2016/5/12/chartex" xmlns:cx7="http://schemas.microsoft.com/office/drawing/2016/5/13/chartex" xmlns:cx8="http://schemas.microsoft.com/office/drawing/2016/5/14/chartex" xmlns:mc="http://schemas.openxmlformats.org/markup-compatibility/2006" xmlns:aink="http://schemas.microsoft.com/office/drawing/2016/ink" xmlns:am3d="http://schemas.microsoft.com/office/drawing/2017/model3d" xmlns:o="urn:schemas-microsoft-com:office:office" xmlns:r="http://schemas.openxmlformats.org/officeDocument/2006/relationships" xmlns:m="http://schemas.openxmlformats.org/officeDocument/2006/math" xmlns:v="urn:schemas-microsoft-com:vml" xmlns:wp14="http://schemas.microsoft.com/office/word/2010/wordprocessingDrawing" xmlns:wp="http://schemas.openxmlformats.org/drawingml/2006/wordprocessingDrawing" xmlns:w10="urn:schemas-microsoft-com:office:word" xmlns:w="http://schemas.openxmlformats.org/wordprocessingml/2006/main" xmlns:w14="http://schemas.microsoft.com/office/word/2010/wordml" xmlns:w15="http://schemas.microsoft.com/office/word/2012/wordml" xmlns:w16cex="http://schemas.microsoft.com/office/word/2018/wordml/cex" xmlns:w16cid="http://schemas.microsoft.com/office/word/2016/wordml/cid" xmlns:w16="http://schemas.microsoft.com/office/word/2018/wordml" xmlns:w16sdtdh="http://schemas.microsoft.com/office/word/2020/wordml/sdtdatahash" xmlns:w16se="http://schemas.microsoft.com/office/word/2015/wordml/symex" xmlns:wpg="http://schemas.microsoft.com/office/word/2010/wordprocessingGroup" xmlns:wpi="http://schemas.microsoft.com/office/word/2010/wordprocessingInk" xmlns:wne="http://schemas.microsoft.com/office/word/2006/wordml" xmlns:wps="http://schemas.microsoft.com/office/word/2010/wordprocessingShape" mc:Ignorable="w14 w15 w16se w16cid w16 w16cex w16sdtdh wp14">
-  <w:background w:color="8496B0" w:themeColor="text2" w:themeTint="99"/>
+  <w:background w:color="CF6565"/>
   <w:body>
     <w:p>
       <w:pPr>
@@ -89,17 +89,17 @@
         <w:jc w:val="center"/>
         <w:rPr>
           <w:rFonts w:ascii="TeXGyrePagella" w:hAnsi="TeXGyrePagella"/>
-          <w:color w:val="16D495"/>
-          <w:sz w:val="22"/>
-        </w:rPr>
-      </w:pPr>
-      <w:r>
-        <w:rPr>
-          <w:rFonts w:ascii="TeXGyrePagella" w:hAnsi="TeXGyrePagella"/>
-          <w:color w:val="16D495"/>
-          <w:sz w:val="22"/>
-        </w:rPr>
-        <w:t>Desprado2</w:t>
+          <w:color w:val="FFFFFF" w:themeColor="background1"/>
+          <w:sz w:val="22"/>
+        </w:rPr>
+      </w:pPr>
+      <w:r>
+        <w:rPr>
+          <w:rFonts w:ascii="TeXGyrePagella" w:hAnsi="TeXGyrePagella"/>
+          <w:color w:val="FFFFFF" w:themeColor="background1"/>
+          <w:sz w:val="22"/>
+        </w:rPr>
+        <w:t>Boren Tan</w:t>
       </w:r>
     </w:p>
     <w:p>
@@ -108,20 +108,28 @@
         <w:jc w:val="center"/>
         <w:rPr>
           <w:rFonts w:ascii="TeXGyrePagella" w:hAnsi="TeXGyrePagella"/>
-          <w:color w:val="FF0000"/>
-          <w:sz w:val="22"/>
-        </w:rPr>
-      </w:pPr>
-      <w:proofErr w:type="spellStart"/>
-      <w:r>
-        <w:rPr>
-          <w:rFonts w:ascii="TeXGyrePagella" w:hAnsi="TeXGyrePagella"/>
-          <w:color w:val="FF0000"/>
-          <w:sz w:val="22"/>
-        </w:rPr>
-        <w:t>fstqwq</w:t>
-      </w:r>
-      <w:proofErr w:type="spellEnd"/>
+          <w:color w:val="FFFFFF" w:themeColor="background1"/>
+          <w:sz w:val="22"/>
+        </w:rPr>
+      </w:pPr>
+      <w:proofErr w:type="spellStart"/>
+      <w:r>
+        <w:rPr>
+          <w:rFonts w:ascii="TeXGyrePagella" w:hAnsi="TeXGyrePagella"/>
+          <w:color w:val="FFFFFF" w:themeColor="background1"/>
+          <w:sz w:val="22"/>
+        </w:rPr>
+        <w:t>Zonghan</w:t>
+      </w:r>
+      <w:proofErr w:type="spellEnd"/>
+      <w:r>
+        <w:rPr>
+          <w:rFonts w:ascii="TeXGyrePagella" w:hAnsi="TeXGyrePagella"/>
+          <w:color w:val="FFFFFF" w:themeColor="background1"/>
+          <w:sz w:val="22"/>
+        </w:rPr>
+        <w:t xml:space="preserve"> Yang</w:t>
+      </w:r>
     </w:p>
     <w:p>
       <w:pPr>
@@ -129,153 +137,48 @@
         <w:jc w:val="center"/>
         <w:rPr>
           <w:rFonts w:ascii="TeXGyrePagella" w:hAnsi="TeXGyrePagella"/>
+          <w:color w:val="FFFFFF" w:themeColor="background1"/>
+          <w:sz w:val="22"/>
+        </w:rPr>
+      </w:pPr>
+      <w:proofErr w:type="spellStart"/>
+      <w:r>
+        <w:rPr>
+          <w:rFonts w:ascii="TeXGyrePagella" w:hAnsi="TeXGyrePagella"/>
+          <w:color w:val="FFFFFF" w:themeColor="background1"/>
+          <w:sz w:val="22"/>
+        </w:rPr>
+        <w:t>Shangfei</w:t>
+      </w:r>
+      <w:proofErr w:type="spellEnd"/>
+      <w:r>
+        <w:rPr>
+          <w:rFonts w:ascii="TeXGyrePagella" w:hAnsi="TeXGyrePagella"/>
+          <w:color w:val="FFFFFF" w:themeColor="background1"/>
+          <w:sz w:val="22"/>
+        </w:rPr>
+        <w:t xml:space="preserve"> Yang</w:t>
+      </w:r>
+    </w:p>
+    <w:p>
+      <w:pPr>
+        <w:spacing w:line="340" w:lineRule="exact"/>
+        <w:jc w:val="center"/>
+        <w:rPr>
+          <w:rFonts w:ascii="TeXGyrePagella" w:hAnsi="TeXGyrePagella"/>
           <w:color w:val="FFC000" w:themeColor="accent4"/>
           <w:sz w:val="22"/>
         </w:rPr>
       </w:pPr>
-      <w:r>
-        <w:rPr>
-          <w:rFonts w:ascii="TeXGyrePagella" w:hAnsi="TeXGyrePagella"/>
-          <w:color w:val="FFC000" w:themeColor="accent4"/>
-          <w:sz w:val="22"/>
-        </w:rPr>
-        <w:t>AntiLeaf</w:t>
-      </w:r>
-    </w:p>
-    <w:p>
-      <w:pPr>
-        <w:spacing w:line="340" w:lineRule="exact"/>
-        <w:jc w:val="center"/>
-        <w:rPr>
-          <w:rFonts w:ascii="TeXGyrePagella" w:hAnsi="TeXGyrePagella"/>
-          <w:color w:val="FFC000" w:themeColor="accent4"/>
-          <w:sz w:val="22"/>
-        </w:rPr>
-      </w:pPr>
-    </w:p>
-    <w:p>
-      <w:pPr>
-        <w:jc w:val="center"/>
-        <w:rPr>
-          <w:rFonts w:ascii="TeXGyrePagella" w:hAnsi="TeXGyrePagella"/>
-          <w:color w:val="FFFFFF" w:themeColor="background1"/>
-        </w:rPr>
-      </w:pPr>
-      <w:r>
-        <w:rPr>
-          <w:rFonts w:asciiTheme="minorEastAsia" w:hAnsiTheme="minorEastAsia"/>
-          <w:noProof/>
-          <w:color w:val="FFFFFF" w:themeColor="background1"/>
-        </w:rPr>
-        <mc:AlternateContent>
-          <mc:Choice Requires="wps">
-            <w:drawing>
-              <wp:anchor distT="45720" distB="45720" distL="114300" distR="114300" simplePos="0" relativeHeight="251659264" behindDoc="1" locked="0" layoutInCell="1" allowOverlap="1" wp14:anchorId="220ECDE6" wp14:editId="4A68D60A">
-                <wp:simplePos x="0" y="0"/>
-                <wp:positionH relativeFrom="column">
-                  <wp:posOffset>813435</wp:posOffset>
-                </wp:positionH>
-                <wp:positionV relativeFrom="paragraph">
-                  <wp:posOffset>3365500</wp:posOffset>
-                </wp:positionV>
-                <wp:extent cx="2360930" cy="1404620"/>
-                <wp:effectExtent l="0" t="0" r="0" b="0"/>
-                <wp:wrapNone/>
-                <wp:docPr id="217" name="文本框 2"/>
-                <wp:cNvGraphicFramePr>
-                  <a:graphicFrameLocks xmlns:a="http://schemas.openxmlformats.org/drawingml/2006/main"/>
-                </wp:cNvGraphicFramePr>
-                <a:graphic xmlns:a="http://schemas.openxmlformats.org/drawingml/2006/main">
-                  <a:graphicData uri="http://schemas.microsoft.com/office/word/2010/wordprocessingShape">
-                    <wps:wsp>
-                      <wps:cNvSpPr txBox="1">
-                        <a:spLocks noChangeArrowheads="1"/>
-                      </wps:cNvSpPr>
-                      <wps:spPr bwMode="auto">
-                        <a:xfrm>
-                          <a:off x="0" y="0"/>
-                          <a:ext cx="2360930" cy="1404620"/>
-                        </a:xfrm>
-                        <a:prstGeom prst="rect">
-                          <a:avLst/>
-                        </a:prstGeom>
-                        <a:noFill/>
-                        <a:ln w="9525">
-                          <a:noFill/>
-                          <a:miter lim="800000"/>
-                          <a:headEnd/>
-                          <a:tailEnd/>
-                        </a:ln>
-                      </wps:spPr>
-                      <wps:txbx>
-                        <w:txbxContent>
-                          <w:p>
-                            <w:pPr>
-                              <w:rPr>
-                                <w:color w:val="FFFFFF" w:themeColor="background1"/>
-                                <w:sz w:val="144"/>
-                                <w:szCs w:val="160"/>
-                              </w:rPr>
-                            </w:pPr>
-                            <w:r>
-                              <w:rPr>
-                                <w:color w:val="FFFFFF" w:themeColor="background1"/>
-                                <w:sz w:val="144"/>
-                                <w:szCs w:val="160"/>
-                              </w:rPr>
-                              <w:t>“</w:t>
-                            </w:r>
-                          </w:p>
-                        </w:txbxContent>
-                      </wps:txbx>
-                      <wps:bodyPr rot="0" vert="horz" wrap="square" lIns="91440" tIns="45720" rIns="91440" bIns="45720" anchor="t" anchorCtr="0">
-                        <a:spAutoFit/>
-                      </wps:bodyPr>
-                    </wps:wsp>
-                  </a:graphicData>
-                </a:graphic>
-                <wp14:sizeRelH relativeFrom="margin">
-                  <wp14:pctWidth>40000</wp14:pctWidth>
-                </wp14:sizeRelH>
-                <wp14:sizeRelV relativeFrom="margin">
-                  <wp14:pctHeight>20000</wp14:pctHeight>
-                </wp14:sizeRelV>
-              </wp:anchor>
-            </w:drawing>
-          </mc:Choice>
-          <mc:Fallback>
-            <w:pict>
-              <v:shapetype w14:anchorId="220ECDE6" id="_x0000_t202" coordsize="21600,21600" o:spt="202" path="m,l,21600r21600,l21600,xe">
-                <v:stroke joinstyle="miter"/>
-                <v:path gradientshapeok="t" o:connecttype="rect"/>
-              </v:shapetype>
-              <v:shape id="文本框 2" o:spid="_x0000_s1026" type="#_x0000_t202" style="position:absolute;left:0;text-align:left;margin-left:64.05pt;margin-top:265pt;width:185.9pt;height:110.6pt;z-index:-251657216;visibility:visible;mso-wrap-style:square;mso-width-percent:400;mso-height-percent:200;mso-wrap-distance-left:9pt;mso-wrap-distance-top:3.6pt;mso-wrap-distance-right:9pt;mso-wrap-distance-bottom:3.6pt;mso-position-horizontal:absolute;mso-position-horizontal-relative:text;mso-position-vertical:absolute;mso-position-vertical-relative:text;mso-width-percent:400;mso-height-percent:200;mso-width-relative:margin;mso-height-relative:margin;v-text-anchor:top" o:gfxdata="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" filled="f" stroked="f">
-                <v:textbox style="mso-fit-shape-to-text:t">
-                  <w:txbxContent>
-                    <w:p>
-                      <w:pPr>
-                        <w:rPr>
-                          <w:color w:val="FFFFFF" w:themeColor="background1"/>
-                          <w:sz w:val="144"/>
-                          <w:szCs w:val="160"/>
-                        </w:rPr>
-                      </w:pPr>
-                      <w:r>
-                        <w:rPr>
-                          <w:color w:val="FFFFFF" w:themeColor="background1"/>
-                          <w:sz w:val="144"/>
-                          <w:szCs w:val="160"/>
-                        </w:rPr>
-                        <w:t>“</w:t>
-                      </w:r>
-                    </w:p>
-                  </w:txbxContent>
-                </v:textbox>
-              </v:shape>
-            </w:pict>
-          </mc:Fallback>
-        </mc:AlternateContent>
-      </w:r>
+    </w:p>
+    <w:p>
+      <w:pPr>
+        <w:jc w:val="center"/>
+        <w:rPr>
+          <w:rFonts w:ascii="TeXGyrePagella" w:hAnsi="TeXGyrePagella"/>
+          <w:color w:val="FFFFFF" w:themeColor="background1"/>
+        </w:rPr>
+      </w:pPr>
       <w:r>
         <w:rPr>
           <w:rFonts w:ascii="TeXGyrePagella" w:hAnsi="TeXGyrePagella" w:hint="eastAsia"/>
@@ -283,7 +186,7 @@
           <w:color w:val="FFFFFF" w:themeColor="background1"/>
         </w:rPr>
         <w:drawing>
-          <wp:inline distT="0" distB="0" distL="0" distR="0" wp14:anchorId="7B455F60" wp14:editId="64EFE94A">
+          <wp:inline distT="0" distB="0" distL="0" distR="0" wp14:anchorId="7B455F60" wp14:editId="7D88E860">
             <wp:extent cx="3476625" cy="3476625"/>
             <wp:effectExtent l="0" t="0" r="9525" b="9525"/>
             <wp:docPr id="1" name="图片 1"/>
@@ -352,494 +255,654 @@
     </w:p>
     <w:p>
       <w:pPr>
-        <w:jc w:val="center"/>
-        <w:rPr>
-          <w:rFonts w:ascii="TeXGyrePagella" w:hAnsi="TeXGyrePagella"/>
-          <w:color w:val="FFFFFF" w:themeColor="background1"/>
-        </w:rPr>
-      </w:pPr>
-    </w:p>
-    <w:p>
-      <w:pPr>
         <w:spacing w:line="240" w:lineRule="atLeast"/>
+        <w:rPr>
+          <w:rFonts w:asciiTheme="minorEastAsia" w:hAnsiTheme="minorEastAsia" w:hint="eastAsia"/>
+          <w:color w:val="FFFFFF" w:themeColor="background1"/>
+        </w:rPr>
+        <w:sectPr>
+          <w:pgSz w:w="11906" w:h="16838" w:code="9"/>
+          <w:pgMar w:top="1440" w:right="1134" w:bottom="1440" w:left="1134" w:header="851" w:footer="992" w:gutter="0"/>
+          <w:cols w:space="425"/>
+          <w:docGrid w:type="lines" w:linePitch="312"/>
+        </w:sectPr>
+      </w:pPr>
+    </w:p>
+    <w:p>
+      <w:pPr>
+        <w:jc w:val="center"/>
+        <w:rPr>
+          <w:rFonts w:ascii="TeXGyrePagella" w:hAnsi="TeXGyrePagella"/>
+          <w:color w:val="FFFFFF" w:themeColor="background1"/>
+          <w:sz w:val="22"/>
+        </w:rPr>
+      </w:pPr>
+      <w:proofErr w:type="spellStart"/>
+      <w:r>
+        <w:rPr>
+          <w:rFonts w:ascii="TeXGyrePagella" w:hAnsi="TeXGyrePagella"/>
+          <w:color w:val="FFFFFF" w:themeColor="background1"/>
+          <w:sz w:val="22"/>
+        </w:rPr>
+        <w:t>Regentropfen</w:t>
+      </w:r>
+      <w:proofErr w:type="spellEnd"/>
+      <w:r>
+        <w:rPr>
+          <w:rFonts w:ascii="TeXGyrePagella" w:hAnsi="TeXGyrePagella"/>
+          <w:color w:val="FFFFFF" w:themeColor="background1"/>
+          <w:sz w:val="22"/>
+        </w:rPr>
+        <w:t xml:space="preserve"> </w:t>
+      </w:r>
+      <w:proofErr w:type="spellStart"/>
+      <w:r>
+        <w:rPr>
+          <w:rFonts w:ascii="TeXGyrePagella" w:hAnsi="TeXGyrePagella"/>
+          <w:color w:val="FFFFFF" w:themeColor="background1"/>
+          <w:sz w:val="22"/>
+        </w:rPr>
+        <w:t>sind</w:t>
+      </w:r>
+      <w:proofErr w:type="spellEnd"/>
+      <w:r>
+        <w:rPr>
+          <w:rFonts w:ascii="TeXGyrePagella" w:hAnsi="TeXGyrePagella"/>
+          <w:color w:val="FFFFFF" w:themeColor="background1"/>
+          <w:sz w:val="22"/>
+        </w:rPr>
+        <w:t xml:space="preserve"> </w:t>
+      </w:r>
+      <w:proofErr w:type="spellStart"/>
+      <w:r>
+        <w:rPr>
+          <w:rFonts w:ascii="TeXGyrePagella" w:hAnsi="TeXGyrePagella"/>
+          <w:color w:val="FFFFFF" w:themeColor="background1"/>
+          <w:sz w:val="22"/>
+        </w:rPr>
+        <w:t>meine</w:t>
+      </w:r>
+      <w:proofErr w:type="spellEnd"/>
+      <w:r>
+        <w:rPr>
+          <w:rFonts w:ascii="TeXGyrePagella" w:hAnsi="TeXGyrePagella"/>
+          <w:color w:val="FFFFFF" w:themeColor="background1"/>
+          <w:sz w:val="22"/>
+        </w:rPr>
+        <w:t xml:space="preserve"> </w:t>
+      </w:r>
+      <w:proofErr w:type="spellStart"/>
+      <w:r>
+        <w:rPr>
+          <w:rFonts w:ascii="TeXGyrePagella" w:hAnsi="TeXGyrePagella"/>
+          <w:color w:val="FFFFFF" w:themeColor="background1"/>
+          <w:sz w:val="22"/>
+        </w:rPr>
+        <w:t>Tränen</w:t>
+      </w:r>
+      <w:proofErr w:type="spellEnd"/>
+    </w:p>
+    <w:p>
+      <w:pPr>
+        <w:jc w:val="center"/>
+        <w:rPr>
+          <w:rFonts w:ascii="TeXGyrePagella" w:hAnsi="TeXGyrePagella"/>
+          <w:color w:val="FFFFFF" w:themeColor="background1"/>
+          <w:sz w:val="22"/>
+        </w:rPr>
+      </w:pPr>
+      <w:r>
+        <w:rPr>
+          <w:rFonts w:ascii="TeXGyrePagella" w:hAnsi="TeXGyrePagella"/>
+          <w:color w:val="FFFFFF" w:themeColor="background1"/>
+          <w:sz w:val="22"/>
+        </w:rPr>
+        <w:t xml:space="preserve">Wind </w:t>
+      </w:r>
+      <w:proofErr w:type="spellStart"/>
+      <w:r>
+        <w:rPr>
+          <w:rFonts w:ascii="TeXGyrePagella" w:hAnsi="TeXGyrePagella"/>
+          <w:color w:val="FFFFFF" w:themeColor="background1"/>
+          <w:sz w:val="22"/>
+        </w:rPr>
+        <w:t>ist</w:t>
+      </w:r>
+      <w:proofErr w:type="spellEnd"/>
+      <w:r>
+        <w:rPr>
+          <w:rFonts w:ascii="TeXGyrePagella" w:hAnsi="TeXGyrePagella"/>
+          <w:color w:val="FFFFFF" w:themeColor="background1"/>
+          <w:sz w:val="22"/>
+        </w:rPr>
+        <w:t xml:space="preserve"> </w:t>
+      </w:r>
+      <w:proofErr w:type="spellStart"/>
+      <w:r>
+        <w:rPr>
+          <w:rFonts w:ascii="TeXGyrePagella" w:hAnsi="TeXGyrePagella"/>
+          <w:color w:val="FFFFFF" w:themeColor="background1"/>
+          <w:sz w:val="22"/>
+        </w:rPr>
+        <w:t>mein</w:t>
+      </w:r>
+      <w:proofErr w:type="spellEnd"/>
+      <w:r>
+        <w:rPr>
+          <w:rFonts w:ascii="TeXGyrePagella" w:hAnsi="TeXGyrePagella"/>
+          <w:color w:val="FFFFFF" w:themeColor="background1"/>
+          <w:sz w:val="22"/>
+        </w:rPr>
+        <w:t xml:space="preserve"> </w:t>
+      </w:r>
+      <w:proofErr w:type="spellStart"/>
+      <w:r>
+        <w:rPr>
+          <w:rFonts w:ascii="TeXGyrePagella" w:hAnsi="TeXGyrePagella"/>
+          <w:color w:val="FFFFFF" w:themeColor="background1"/>
+          <w:sz w:val="22"/>
+        </w:rPr>
+        <w:t>Atem</w:t>
+      </w:r>
+      <w:proofErr w:type="spellEnd"/>
+      <w:r>
+        <w:rPr>
+          <w:rFonts w:ascii="TeXGyrePagella" w:hAnsi="TeXGyrePagella"/>
+          <w:color w:val="FFFFFF" w:themeColor="background1"/>
+          <w:sz w:val="22"/>
+        </w:rPr>
+        <w:t xml:space="preserve"> und </w:t>
+      </w:r>
+      <w:proofErr w:type="spellStart"/>
+      <w:r>
+        <w:rPr>
+          <w:rFonts w:ascii="TeXGyrePagella" w:hAnsi="TeXGyrePagella"/>
+          <w:color w:val="FFFFFF" w:themeColor="background1"/>
+          <w:sz w:val="22"/>
+        </w:rPr>
+        <w:t>mein</w:t>
+      </w:r>
+      <w:proofErr w:type="spellEnd"/>
+      <w:r>
+        <w:rPr>
+          <w:rFonts w:ascii="TeXGyrePagella" w:hAnsi="TeXGyrePagella"/>
+          <w:color w:val="FFFFFF" w:themeColor="background1"/>
+          <w:sz w:val="22"/>
+        </w:rPr>
+        <w:t xml:space="preserve"> </w:t>
+      </w:r>
+      <w:proofErr w:type="spellStart"/>
+      <w:r>
+        <w:rPr>
+          <w:rFonts w:ascii="TeXGyrePagella" w:hAnsi="TeXGyrePagella"/>
+          <w:color w:val="FFFFFF" w:themeColor="background1"/>
+          <w:sz w:val="22"/>
+        </w:rPr>
+        <w:t>Erzählung</w:t>
+      </w:r>
+      <w:proofErr w:type="spellEnd"/>
+    </w:p>
+    <w:p>
+      <w:pPr>
+        <w:jc w:val="center"/>
+        <w:rPr>
+          <w:rFonts w:ascii="TeXGyrePagella" w:hAnsi="TeXGyrePagella"/>
+          <w:color w:val="FFFFFF" w:themeColor="background1"/>
+          <w:sz w:val="22"/>
+        </w:rPr>
+      </w:pPr>
+      <w:proofErr w:type="spellStart"/>
+      <w:r>
+        <w:rPr>
+          <w:rFonts w:ascii="TeXGyrePagella" w:hAnsi="TeXGyrePagella"/>
+          <w:color w:val="FFFFFF" w:themeColor="background1"/>
+          <w:sz w:val="22"/>
+        </w:rPr>
+        <w:t>Zweige</w:t>
+      </w:r>
+      <w:proofErr w:type="spellEnd"/>
+      <w:r>
+        <w:rPr>
+          <w:rFonts w:ascii="TeXGyrePagella" w:hAnsi="TeXGyrePagella"/>
+          <w:color w:val="FFFFFF" w:themeColor="background1"/>
+          <w:sz w:val="22"/>
+        </w:rPr>
+        <w:t xml:space="preserve"> und </w:t>
+      </w:r>
+      <w:proofErr w:type="spellStart"/>
+      <w:r>
+        <w:rPr>
+          <w:rFonts w:ascii="TeXGyrePagella" w:hAnsi="TeXGyrePagella"/>
+          <w:color w:val="FFFFFF" w:themeColor="background1"/>
+          <w:sz w:val="22"/>
+        </w:rPr>
+        <w:t>Blätter</w:t>
+      </w:r>
+      <w:proofErr w:type="spellEnd"/>
+      <w:r>
+        <w:rPr>
+          <w:rFonts w:ascii="TeXGyrePagella" w:hAnsi="TeXGyrePagella"/>
+          <w:color w:val="FFFFFF" w:themeColor="background1"/>
+          <w:sz w:val="22"/>
+        </w:rPr>
+        <w:t xml:space="preserve"> </w:t>
+      </w:r>
+      <w:proofErr w:type="spellStart"/>
+      <w:r>
+        <w:rPr>
+          <w:rFonts w:ascii="TeXGyrePagella" w:hAnsi="TeXGyrePagella"/>
+          <w:color w:val="FFFFFF" w:themeColor="background1"/>
+          <w:sz w:val="22"/>
+        </w:rPr>
+        <w:t>sind</w:t>
+      </w:r>
+      <w:proofErr w:type="spellEnd"/>
+      <w:r>
+        <w:rPr>
+          <w:rFonts w:ascii="TeXGyrePagella" w:hAnsi="TeXGyrePagella"/>
+          <w:color w:val="FFFFFF" w:themeColor="background1"/>
+          <w:sz w:val="22"/>
+        </w:rPr>
+        <w:t xml:space="preserve"> </w:t>
+      </w:r>
+      <w:proofErr w:type="spellStart"/>
+      <w:r>
+        <w:rPr>
+          <w:rFonts w:ascii="TeXGyrePagella" w:hAnsi="TeXGyrePagella"/>
+          <w:color w:val="FFFFFF" w:themeColor="background1"/>
+          <w:sz w:val="22"/>
+        </w:rPr>
+        <w:t>meine</w:t>
+      </w:r>
+      <w:proofErr w:type="spellEnd"/>
+      <w:r>
+        <w:rPr>
+          <w:rFonts w:ascii="TeXGyrePagella" w:hAnsi="TeXGyrePagella"/>
+          <w:color w:val="FFFFFF" w:themeColor="background1"/>
+          <w:sz w:val="22"/>
+        </w:rPr>
+        <w:t xml:space="preserve"> </w:t>
+      </w:r>
+      <w:proofErr w:type="spellStart"/>
+      <w:r>
+        <w:rPr>
+          <w:rFonts w:ascii="TeXGyrePagella" w:hAnsi="TeXGyrePagella"/>
+          <w:color w:val="FFFFFF" w:themeColor="background1"/>
+          <w:sz w:val="22"/>
+        </w:rPr>
+        <w:t>Hände</w:t>
+      </w:r>
+      <w:proofErr w:type="spellEnd"/>
+    </w:p>
+    <w:p>
+      <w:pPr>
+        <w:jc w:val="center"/>
+        <w:rPr>
+          <w:rFonts w:ascii="TeXGyrePagella" w:hAnsi="TeXGyrePagella"/>
+          <w:color w:val="FFFFFF" w:themeColor="background1"/>
+          <w:sz w:val="22"/>
+        </w:rPr>
+      </w:pPr>
+      <w:proofErr w:type="spellStart"/>
+      <w:r>
+        <w:rPr>
+          <w:rFonts w:ascii="TeXGyrePagella" w:hAnsi="TeXGyrePagella"/>
+          <w:color w:val="FFFFFF" w:themeColor="background1"/>
+          <w:sz w:val="22"/>
+        </w:rPr>
+        <w:t>denn</w:t>
+      </w:r>
+      <w:proofErr w:type="spellEnd"/>
+      <w:r>
+        <w:rPr>
+          <w:rFonts w:ascii="TeXGyrePagella" w:hAnsi="TeXGyrePagella"/>
+          <w:color w:val="FFFFFF" w:themeColor="background1"/>
+          <w:sz w:val="22"/>
+        </w:rPr>
+        <w:t xml:space="preserve"> </w:t>
+      </w:r>
+      <w:proofErr w:type="spellStart"/>
+      <w:r>
+        <w:rPr>
+          <w:rFonts w:ascii="TeXGyrePagella" w:hAnsi="TeXGyrePagella"/>
+          <w:color w:val="FFFFFF" w:themeColor="background1"/>
+          <w:sz w:val="22"/>
+        </w:rPr>
+        <w:t>mein</w:t>
+      </w:r>
+      <w:proofErr w:type="spellEnd"/>
+      <w:r>
+        <w:rPr>
+          <w:rFonts w:ascii="TeXGyrePagella" w:hAnsi="TeXGyrePagella"/>
+          <w:color w:val="FFFFFF" w:themeColor="background1"/>
+          <w:sz w:val="22"/>
+        </w:rPr>
+        <w:t xml:space="preserve"> </w:t>
+      </w:r>
+      <w:proofErr w:type="spellStart"/>
+      <w:r>
+        <w:rPr>
+          <w:rFonts w:ascii="TeXGyrePagella" w:hAnsi="TeXGyrePagella"/>
+          <w:color w:val="FFFFFF" w:themeColor="background1"/>
+          <w:sz w:val="22"/>
+        </w:rPr>
+        <w:t>Körper</w:t>
+      </w:r>
+      <w:proofErr w:type="spellEnd"/>
+      <w:r>
+        <w:rPr>
+          <w:rFonts w:ascii="TeXGyrePagella" w:hAnsi="TeXGyrePagella"/>
+          <w:color w:val="FFFFFF" w:themeColor="background1"/>
+          <w:sz w:val="22"/>
+        </w:rPr>
+        <w:t xml:space="preserve"> </w:t>
+      </w:r>
+      <w:proofErr w:type="spellStart"/>
+      <w:r>
+        <w:rPr>
+          <w:rFonts w:ascii="TeXGyrePagella" w:hAnsi="TeXGyrePagella"/>
+          <w:color w:val="FFFFFF" w:themeColor="background1"/>
+          <w:sz w:val="22"/>
+        </w:rPr>
+        <w:t>ist</w:t>
+      </w:r>
+      <w:proofErr w:type="spellEnd"/>
+      <w:r>
+        <w:rPr>
+          <w:rFonts w:ascii="TeXGyrePagella" w:hAnsi="TeXGyrePagella"/>
+          <w:color w:val="FFFFFF" w:themeColor="background1"/>
+          <w:sz w:val="22"/>
+        </w:rPr>
+        <w:t xml:space="preserve"> in </w:t>
+      </w:r>
+      <w:proofErr w:type="spellStart"/>
+      <w:r>
+        <w:rPr>
+          <w:rFonts w:ascii="TeXGyrePagella" w:hAnsi="TeXGyrePagella"/>
+          <w:color w:val="FFFFFF" w:themeColor="background1"/>
+          <w:sz w:val="22"/>
+        </w:rPr>
+        <w:t>Wurzeln</w:t>
+      </w:r>
+      <w:proofErr w:type="spellEnd"/>
+      <w:r>
+        <w:rPr>
+          <w:rFonts w:ascii="TeXGyrePagella" w:hAnsi="TeXGyrePagella"/>
+          <w:color w:val="FFFFFF" w:themeColor="background1"/>
+          <w:sz w:val="22"/>
+        </w:rPr>
+        <w:t xml:space="preserve"> </w:t>
+      </w:r>
+      <w:proofErr w:type="spellStart"/>
+      <w:r>
+        <w:rPr>
+          <w:rFonts w:ascii="TeXGyrePagella" w:hAnsi="TeXGyrePagella"/>
+          <w:color w:val="FFFFFF" w:themeColor="background1"/>
+          <w:sz w:val="22"/>
+        </w:rPr>
+        <w:t>gehüllt</w:t>
+      </w:r>
+      <w:proofErr w:type="spellEnd"/>
+    </w:p>
+    <w:p>
+      <w:pPr>
+        <w:jc w:val="center"/>
+        <w:rPr>
+          <w:rFonts w:ascii="TeXGyrePagella" w:hAnsi="TeXGyrePagella"/>
+          <w:color w:val="FFFFFF" w:themeColor="background1"/>
+          <w:sz w:val="22"/>
+        </w:rPr>
+      </w:pPr>
+    </w:p>
+    <w:p>
+      <w:pPr>
+        <w:jc w:val="center"/>
+        <w:rPr>
+          <w:rFonts w:ascii="TeXGyrePagella" w:hAnsi="TeXGyrePagella"/>
+          <w:color w:val="FFFFFF" w:themeColor="background1"/>
+          <w:sz w:val="22"/>
+        </w:rPr>
+      </w:pPr>
+      <w:proofErr w:type="spellStart"/>
+      <w:r>
+        <w:rPr>
+          <w:rFonts w:ascii="TeXGyrePagella" w:hAnsi="TeXGyrePagella"/>
+          <w:color w:val="FFFFFF" w:themeColor="background1"/>
+          <w:sz w:val="22"/>
+        </w:rPr>
+        <w:t>wenn</w:t>
+      </w:r>
+      <w:proofErr w:type="spellEnd"/>
+      <w:r>
+        <w:rPr>
+          <w:rFonts w:ascii="TeXGyrePagella" w:hAnsi="TeXGyrePagella"/>
+          <w:color w:val="FFFFFF" w:themeColor="background1"/>
+          <w:sz w:val="22"/>
+        </w:rPr>
+        <w:t xml:space="preserve"> die </w:t>
+      </w:r>
+      <w:proofErr w:type="spellStart"/>
+      <w:r>
+        <w:rPr>
+          <w:rFonts w:ascii="TeXGyrePagella" w:hAnsi="TeXGyrePagella"/>
+          <w:color w:val="FFFFFF" w:themeColor="background1"/>
+          <w:sz w:val="22"/>
+        </w:rPr>
+        <w:t>Jahreszeit</w:t>
+      </w:r>
+      <w:proofErr w:type="spellEnd"/>
+      <w:r>
+        <w:rPr>
+          <w:rFonts w:ascii="TeXGyrePagella" w:hAnsi="TeXGyrePagella"/>
+          <w:color w:val="FFFFFF" w:themeColor="background1"/>
+          <w:sz w:val="22"/>
+        </w:rPr>
+        <w:t xml:space="preserve"> des </w:t>
+      </w:r>
+      <w:proofErr w:type="spellStart"/>
+      <w:r>
+        <w:rPr>
+          <w:rFonts w:ascii="TeXGyrePagella" w:hAnsi="TeXGyrePagella"/>
+          <w:color w:val="FFFFFF" w:themeColor="background1"/>
+          <w:sz w:val="22"/>
+        </w:rPr>
+        <w:t>Tauens</w:t>
+      </w:r>
+      <w:proofErr w:type="spellEnd"/>
+      <w:r>
+        <w:rPr>
+          <w:rFonts w:ascii="TeXGyrePagella" w:hAnsi="TeXGyrePagella"/>
+          <w:color w:val="FFFFFF" w:themeColor="background1"/>
+          <w:sz w:val="22"/>
+        </w:rPr>
+        <w:t xml:space="preserve"> </w:t>
+      </w:r>
+      <w:proofErr w:type="spellStart"/>
+      <w:r>
+        <w:rPr>
+          <w:rFonts w:ascii="TeXGyrePagella" w:hAnsi="TeXGyrePagella"/>
+          <w:color w:val="FFFFFF" w:themeColor="background1"/>
+          <w:sz w:val="22"/>
+        </w:rPr>
+        <w:t>kommt</w:t>
+      </w:r>
+      <w:proofErr w:type="spellEnd"/>
+    </w:p>
+    <w:p>
+      <w:pPr>
+        <w:jc w:val="center"/>
+        <w:rPr>
+          <w:rFonts w:ascii="TeXGyrePagella" w:hAnsi="TeXGyrePagella"/>
+          <w:color w:val="FFFFFF" w:themeColor="background1"/>
+          <w:sz w:val="22"/>
+        </w:rPr>
+      </w:pPr>
+      <w:proofErr w:type="spellStart"/>
+      <w:r>
+        <w:rPr>
+          <w:rFonts w:ascii="TeXGyrePagella" w:hAnsi="TeXGyrePagella"/>
+          <w:color w:val="FFFFFF" w:themeColor="background1"/>
+          <w:sz w:val="22"/>
+        </w:rPr>
+        <w:t>werde</w:t>
+      </w:r>
+      <w:proofErr w:type="spellEnd"/>
+      <w:r>
+        <w:rPr>
+          <w:rFonts w:ascii="TeXGyrePagella" w:hAnsi="TeXGyrePagella"/>
+          <w:color w:val="FFFFFF" w:themeColor="background1"/>
+          <w:sz w:val="22"/>
+        </w:rPr>
+        <w:t xml:space="preserve"> ich </w:t>
+      </w:r>
+      <w:proofErr w:type="spellStart"/>
+      <w:r>
+        <w:rPr>
+          <w:rFonts w:ascii="TeXGyrePagella" w:hAnsi="TeXGyrePagella"/>
+          <w:color w:val="FFFFFF" w:themeColor="background1"/>
+          <w:sz w:val="22"/>
+        </w:rPr>
+        <w:t>wach</w:t>
+      </w:r>
+      <w:proofErr w:type="spellEnd"/>
+      <w:r>
+        <w:rPr>
+          <w:rFonts w:ascii="TeXGyrePagella" w:hAnsi="TeXGyrePagella"/>
+          <w:color w:val="FFFFFF" w:themeColor="background1"/>
+          <w:sz w:val="22"/>
+        </w:rPr>
+        <w:t xml:space="preserve"> und singe </w:t>
+      </w:r>
+      <w:proofErr w:type="spellStart"/>
+      <w:r>
+        <w:rPr>
+          <w:rFonts w:ascii="TeXGyrePagella" w:hAnsi="TeXGyrePagella"/>
+          <w:color w:val="FFFFFF" w:themeColor="background1"/>
+          <w:sz w:val="22"/>
+        </w:rPr>
+        <w:t>ein</w:t>
+      </w:r>
+      <w:proofErr w:type="spellEnd"/>
+      <w:r>
+        <w:rPr>
+          <w:rFonts w:ascii="TeXGyrePagella" w:hAnsi="TeXGyrePagella"/>
+          <w:color w:val="FFFFFF" w:themeColor="background1"/>
+          <w:sz w:val="22"/>
+        </w:rPr>
+        <w:t xml:space="preserve"> Lied</w:t>
+      </w:r>
+    </w:p>
+    <w:p>
+      <w:pPr>
+        <w:jc w:val="center"/>
+        <w:rPr>
+          <w:rFonts w:ascii="TeXGyrePagella" w:hAnsi="TeXGyrePagella"/>
+          <w:color w:val="FFFFFF" w:themeColor="background1"/>
+          <w:sz w:val="22"/>
+        </w:rPr>
+      </w:pPr>
+      <w:r>
+        <w:rPr>
+          <w:rFonts w:ascii="TeXGyrePagella" w:hAnsi="TeXGyrePagella"/>
+          <w:color w:val="FFFFFF" w:themeColor="background1"/>
+          <w:sz w:val="22"/>
+        </w:rPr>
+        <w:t xml:space="preserve">das </w:t>
+      </w:r>
+      <w:proofErr w:type="spellStart"/>
+      <w:r>
+        <w:rPr>
+          <w:rFonts w:ascii="TeXGyrePagella" w:hAnsi="TeXGyrePagella"/>
+          <w:color w:val="FFFFFF" w:themeColor="background1"/>
+          <w:sz w:val="22"/>
+        </w:rPr>
+        <w:t>Vergissmeinnicht</w:t>
+      </w:r>
+      <w:proofErr w:type="spellEnd"/>
+      <w:r>
+        <w:rPr>
+          <w:rFonts w:ascii="TeXGyrePagella" w:hAnsi="TeXGyrePagella"/>
+          <w:color w:val="FFFFFF" w:themeColor="background1"/>
+          <w:sz w:val="22"/>
+        </w:rPr>
+        <w:t xml:space="preserve">, das du mir </w:t>
+      </w:r>
+      <w:proofErr w:type="spellStart"/>
+      <w:r>
+        <w:rPr>
+          <w:rFonts w:ascii="TeXGyrePagella" w:hAnsi="TeXGyrePagella"/>
+          <w:color w:val="FFFFFF" w:themeColor="background1"/>
+          <w:sz w:val="22"/>
+        </w:rPr>
+        <w:t>gegeben</w:t>
+      </w:r>
+      <w:proofErr w:type="spellEnd"/>
+      <w:r>
+        <w:rPr>
+          <w:rFonts w:ascii="TeXGyrePagella" w:hAnsi="TeXGyrePagella"/>
+          <w:color w:val="FFFFFF" w:themeColor="background1"/>
+          <w:sz w:val="22"/>
+        </w:rPr>
+        <w:t xml:space="preserve"> hast</w:t>
+      </w:r>
+    </w:p>
+    <w:p>
+      <w:pPr>
         <w:jc w:val="center"/>
         <w:rPr>
           <w:rFonts w:asciiTheme="minorEastAsia" w:hAnsiTheme="minorEastAsia"/>
           <w:color w:val="FFFFFF" w:themeColor="background1"/>
-        </w:rPr>
-      </w:pPr>
-      <w:r>
-        <w:rPr>
-          <w:rFonts w:asciiTheme="minorEastAsia" w:hAnsiTheme="minorEastAsia" w:hint="eastAsia"/>
-          <w:color w:val="FFFFFF" w:themeColor="background1"/>
-        </w:rPr>
-        <w:t>那</w:t>
-      </w:r>
-      <w:r>
-        <w:rPr>
-          <w:rFonts w:asciiTheme="minorEastAsia" w:hAnsiTheme="minorEastAsia" w:hint="eastAsia"/>
-          <w:color w:val="FFFFFF" w:themeColor="background1"/>
-        </w:rPr>
-        <w:t>一年的</w:t>
-      </w:r>
-      <w:proofErr w:type="gramStart"/>
-      <w:r>
-        <w:rPr>
-          <w:rFonts w:asciiTheme="minorEastAsia" w:hAnsiTheme="minorEastAsia" w:hint="eastAsia"/>
-          <w:color w:val="FFFFFF" w:themeColor="background1"/>
-        </w:rPr>
-        <w:t>区域赛</w:t>
-      </w:r>
-      <w:proofErr w:type="gramEnd"/>
-      <w:r>
-        <w:rPr>
-          <w:rFonts w:asciiTheme="minorEastAsia" w:hAnsiTheme="minorEastAsia" w:hint="eastAsia"/>
-          <w:color w:val="FFFFFF" w:themeColor="background1"/>
-        </w:rPr>
-        <w:t>是</w:t>
-      </w:r>
-      <w:r>
-        <w:rPr>
-          <w:rFonts w:asciiTheme="minorEastAsia" w:hAnsiTheme="minorEastAsia" w:hint="eastAsia"/>
-          <w:color w:val="FFFFFF" w:themeColor="background1"/>
-        </w:rPr>
-        <w:t>ICPC</w:t>
-      </w:r>
-      <w:r>
+          <w:sz w:val="16"/>
+          <w:szCs w:val="18"/>
+        </w:rPr>
+        <w:sectPr>
+          <w:type w:val="continuous"/>
+          <w:pgSz w:w="11906" w:h="16838" w:code="9"/>
+          <w:pgMar w:top="1440" w:right="1134" w:bottom="1440" w:left="1134" w:header="851" w:footer="992" w:gutter="0"/>
+          <w:cols w:space="425"/>
+          <w:docGrid w:type="lines" w:linePitch="312"/>
+        </w:sectPr>
+      </w:pPr>
+      <w:proofErr w:type="spellStart"/>
+      <w:r>
+        <w:rPr>
+          <w:rFonts w:ascii="TeXGyrePagella" w:hAnsi="TeXGyrePagella"/>
+          <w:color w:val="FFFFFF" w:themeColor="background1"/>
+          <w:sz w:val="22"/>
+        </w:rPr>
+        <w:t>ist</w:t>
+      </w:r>
+      <w:proofErr w:type="spellEnd"/>
+      <w:r>
+        <w:rPr>
+          <w:rFonts w:ascii="TeXGyrePagella" w:hAnsi="TeXGyrePagella"/>
+          <w:color w:val="FFFFFF" w:themeColor="background1"/>
+          <w:sz w:val="22"/>
+        </w:rPr>
+        <w:t xml:space="preserve"> </w:t>
+      </w:r>
+      <w:proofErr w:type="spellStart"/>
+      <w:r>
+        <w:rPr>
+          <w:rFonts w:ascii="TeXGyrePagella" w:hAnsi="TeXGyrePagella"/>
+          <w:color w:val="FFFFFF" w:themeColor="background1"/>
+          <w:sz w:val="22"/>
+        </w:rPr>
+        <w:t>hier</w:t>
+      </w:r>
+      <w:proofErr w:type="spellEnd"/>
+    </w:p>
+    <w:p>
+      <w:pPr>
+        <w:spacing w:line="240" w:lineRule="atLeast"/>
         <w:rPr>
           <w:rFonts w:asciiTheme="minorEastAsia" w:hAnsiTheme="minorEastAsia"/>
           <w:color w:val="FFFFFF" w:themeColor="background1"/>
         </w:rPr>
-        <w:t>2020银川</w:t>
-      </w:r>
-    </w:p>
-    <w:p>
-      <w:pPr>
-        <w:spacing w:line="240" w:lineRule="atLeast"/>
-        <w:jc w:val="center"/>
-        <w:rPr>
-          <w:rFonts w:asciiTheme="minorEastAsia" w:hAnsiTheme="minorEastAsia" w:hint="eastAsia"/>
-          <w:color w:val="FFFFFF" w:themeColor="background1"/>
-        </w:rPr>
-      </w:pPr>
-      <w:r>
-        <w:rPr>
-          <w:rFonts w:asciiTheme="minorEastAsia" w:hAnsiTheme="minorEastAsia" w:hint="eastAsia"/>
-          <w:color w:val="FFFFFF" w:themeColor="background1"/>
-        </w:rPr>
-        <w:t>最终我们差1</w:t>
-      </w:r>
-      <w:r>
-        <w:rPr>
-          <w:rFonts w:asciiTheme="minorEastAsia" w:hAnsiTheme="minorEastAsia"/>
-          <w:color w:val="FFFFFF" w:themeColor="background1"/>
-        </w:rPr>
-        <w:t>00</w:t>
-      </w:r>
-      <w:r>
-        <w:rPr>
-          <w:rFonts w:asciiTheme="minorEastAsia" w:hAnsiTheme="minorEastAsia" w:hint="eastAsia"/>
-          <w:color w:val="FFFFFF" w:themeColor="background1"/>
-        </w:rPr>
-        <w:t>分钟出线</w:t>
-      </w:r>
-    </w:p>
-    <w:p>
-      <w:pPr>
-        <w:spacing w:line="240" w:lineRule="atLeast"/>
-        <w:jc w:val="center"/>
-        <w:rPr>
-          <w:rFonts w:asciiTheme="minorEastAsia" w:hAnsiTheme="minorEastAsia"/>
-          <w:color w:val="FFFFFF" w:themeColor="background1"/>
-        </w:rPr>
-      </w:pPr>
-      <w:r>
-        <w:rPr>
-          <w:rFonts w:asciiTheme="minorEastAsia" w:hAnsiTheme="minorEastAsia" w:hint="eastAsia"/>
-          <w:color w:val="FFFFFF" w:themeColor="background1"/>
-        </w:rPr>
-        <w:t>当时我看</w:t>
-      </w:r>
-      <w:r>
-        <w:rPr>
-          <w:rFonts w:asciiTheme="minorEastAsia" w:hAnsiTheme="minorEastAsia" w:hint="eastAsia"/>
-          <w:color w:val="FFFFFF" w:themeColor="background1"/>
-        </w:rPr>
-        <w:t>见</w:t>
-      </w:r>
-      <w:proofErr w:type="spellStart"/>
-      <w:r>
-        <w:rPr>
-          <w:rFonts w:asciiTheme="minorEastAsia" w:hAnsiTheme="minorEastAsia" w:hint="eastAsia"/>
-          <w:color w:val="FFFFFF" w:themeColor="background1"/>
-        </w:rPr>
-        <w:t>fstqwq</w:t>
-      </w:r>
-      <w:proofErr w:type="spellEnd"/>
-      <w:r>
-        <w:rPr>
-          <w:rFonts w:asciiTheme="minorEastAsia" w:hAnsiTheme="minorEastAsia"/>
-          <w:color w:val="FFFFFF" w:themeColor="background1"/>
-        </w:rPr>
-        <w:t>趴在</w:t>
-      </w:r>
-      <w:proofErr w:type="gramStart"/>
-      <w:r>
-        <w:rPr>
-          <w:rFonts w:asciiTheme="minorEastAsia" w:hAnsiTheme="minorEastAsia"/>
-          <w:color w:val="FFFFFF" w:themeColor="background1"/>
-        </w:rPr>
-        <w:t>魄</w:t>
-      </w:r>
-      <w:proofErr w:type="gramEnd"/>
-      <w:r>
-        <w:rPr>
-          <w:rFonts w:asciiTheme="minorEastAsia" w:hAnsiTheme="minorEastAsia"/>
-          <w:color w:val="FFFFFF" w:themeColor="background1"/>
-        </w:rPr>
-        <w:t>罗上</w:t>
-      </w:r>
-      <w:r>
-        <w:rPr>
-          <w:rFonts w:asciiTheme="minorEastAsia" w:hAnsiTheme="minorEastAsia" w:hint="eastAsia"/>
-          <w:color w:val="FFFFFF" w:themeColor="background1"/>
-        </w:rPr>
-        <w:t xml:space="preserve"> </w:t>
-      </w:r>
-      <w:r>
-        <w:rPr>
-          <w:rFonts w:asciiTheme="minorEastAsia" w:hAnsiTheme="minorEastAsia"/>
-          <w:color w:val="FFFFFF" w:themeColor="background1"/>
-        </w:rPr>
-        <w:t>泣不成声</w:t>
-      </w:r>
-    </w:p>
-    <w:p>
-      <w:pPr>
-        <w:spacing w:line="240" w:lineRule="atLeast"/>
-        <w:jc w:val="center"/>
-        <w:rPr>
-          <w:rFonts w:asciiTheme="minorEastAsia" w:hAnsiTheme="minorEastAsia"/>
-          <w:color w:val="FFFFFF" w:themeColor="background1"/>
-        </w:rPr>
-      </w:pPr>
-      <w:r>
-        <w:rPr>
-          <w:rFonts w:asciiTheme="minorEastAsia" w:hAnsiTheme="minorEastAsia" w:hint="eastAsia"/>
-          <w:color w:val="FFFFFF" w:themeColor="background1"/>
-        </w:rPr>
-        <w:t>这个画面我永生难忘</w:t>
-      </w:r>
-    </w:p>
-    <w:p>
-      <w:pPr>
-        <w:spacing w:line="240" w:lineRule="atLeast"/>
-        <w:jc w:val="center"/>
-        <w:rPr>
-          <w:rFonts w:asciiTheme="minorEastAsia" w:hAnsiTheme="minorEastAsia"/>
-          <w:color w:val="FFFFFF" w:themeColor="background1"/>
-        </w:rPr>
-      </w:pPr>
-      <w:r>
-        <w:rPr>
-          <w:rFonts w:asciiTheme="minorEastAsia" w:hAnsiTheme="minorEastAsia" w:hint="eastAsia"/>
-          <w:color w:val="FFFFFF" w:themeColor="background1"/>
-        </w:rPr>
-        <w:t>那一刻我在想</w:t>
-      </w:r>
-      <w:r>
-        <w:rPr>
-          <w:rFonts w:asciiTheme="minorEastAsia" w:hAnsiTheme="minorEastAsia" w:hint="eastAsia"/>
-          <w:color w:val="FFFFFF" w:themeColor="background1"/>
-        </w:rPr>
-        <w:t xml:space="preserve"> </w:t>
-      </w:r>
-      <w:r>
-        <w:rPr>
-          <w:rFonts w:asciiTheme="minorEastAsia" w:hAnsiTheme="minorEastAsia" w:hint="eastAsia"/>
-          <w:color w:val="FFFFFF" w:themeColor="background1"/>
-        </w:rPr>
-        <w:t>如果能再给我一次机会</w:t>
-      </w:r>
-      <w:r>
-        <w:rPr>
-          <w:rFonts w:asciiTheme="minorEastAsia" w:hAnsiTheme="minorEastAsia" w:hint="eastAsia"/>
-          <w:color w:val="FFFFFF" w:themeColor="background1"/>
-        </w:rPr>
-        <w:t xml:space="preserve"> </w:t>
-      </w:r>
-      <w:r>
-        <w:rPr>
-          <w:rFonts w:asciiTheme="minorEastAsia" w:hAnsiTheme="minorEastAsia" w:hint="eastAsia"/>
-          <w:color w:val="FFFFFF" w:themeColor="background1"/>
-        </w:rPr>
-        <w:t>我一定要赢回所有</w:t>
-      </w:r>
-    </w:p>
-    <w:p>
-      <w:pPr>
-        <w:spacing w:line="240" w:lineRule="atLeast"/>
-        <w:jc w:val="center"/>
-        <w:rPr>
-          <w:rFonts w:asciiTheme="minorEastAsia" w:hAnsiTheme="minorEastAsia"/>
-          <w:color w:val="FFFFFF" w:themeColor="background1"/>
-        </w:rPr>
-      </w:pPr>
-      <w:r>
-        <w:rPr>
-          <w:rFonts w:asciiTheme="minorEastAsia" w:hAnsiTheme="minorEastAsia" w:hint="eastAsia"/>
-          <w:color w:val="FFFFFF" w:themeColor="background1"/>
-        </w:rPr>
-        <w:t>如今沈阳就在眼前</w:t>
-      </w:r>
-      <w:r>
-        <w:rPr>
-          <w:rFonts w:asciiTheme="minorEastAsia" w:hAnsiTheme="minorEastAsia" w:hint="eastAsia"/>
-          <w:color w:val="FFFFFF" w:themeColor="background1"/>
-        </w:rPr>
-        <w:t xml:space="preserve"> </w:t>
-      </w:r>
-      <w:r>
-        <w:rPr>
-          <w:rFonts w:asciiTheme="minorEastAsia" w:hAnsiTheme="minorEastAsia" w:hint="eastAsia"/>
-          <w:color w:val="FFFFFF" w:themeColor="background1"/>
-        </w:rPr>
-        <w:t>我必须考虑这</w:t>
-      </w:r>
-      <w:r>
-        <w:rPr>
-          <w:rFonts w:asciiTheme="minorEastAsia" w:hAnsiTheme="minorEastAsia" w:hint="eastAsia"/>
-          <w:color w:val="FFFFFF" w:themeColor="background1"/>
-        </w:rPr>
-        <w:t>会不会</w:t>
-      </w:r>
-      <w:r>
-        <w:rPr>
-          <w:rFonts w:asciiTheme="minorEastAsia" w:hAnsiTheme="minorEastAsia" w:hint="eastAsia"/>
-          <w:color w:val="FFFFFF" w:themeColor="background1"/>
-        </w:rPr>
-        <w:t>是我此生仅有的机会</w:t>
-      </w:r>
-    </w:p>
-    <w:p>
-      <w:pPr>
-        <w:spacing w:line="240" w:lineRule="atLeast"/>
-        <w:jc w:val="center"/>
-        <w:rPr>
-          <w:rFonts w:asciiTheme="minorEastAsia" w:hAnsiTheme="minorEastAsia" w:hint="eastAsia"/>
-          <w:color w:val="FFFFFF" w:themeColor="background1"/>
-        </w:rPr>
-      </w:pPr>
-      <w:r>
-        <w:rPr>
-          <w:rFonts w:asciiTheme="minorEastAsia" w:hAnsiTheme="minorEastAsia" w:hint="eastAsia"/>
-          <w:color w:val="FFFFFF" w:themeColor="background1"/>
-        </w:rPr>
-        <w:t>我相信</w:t>
-      </w:r>
-      <w:proofErr w:type="spellStart"/>
-      <w:r>
-        <w:rPr>
-          <w:rFonts w:asciiTheme="minorEastAsia" w:hAnsiTheme="minorEastAsia" w:hint="eastAsia"/>
-          <w:color w:val="FFFFFF" w:themeColor="background1"/>
-        </w:rPr>
-        <w:t>Talancode</w:t>
-      </w:r>
-      <w:proofErr w:type="spellEnd"/>
-      <w:r>
-        <w:rPr>
-          <w:rFonts w:asciiTheme="minorEastAsia" w:hAnsiTheme="minorEastAsia" w:hint="eastAsia"/>
-          <w:color w:val="FFFFFF" w:themeColor="background1"/>
-        </w:rPr>
-        <w:t xml:space="preserve">能有过去的霸主地位 </w:t>
-      </w:r>
-      <w:proofErr w:type="spellStart"/>
-      <w:r>
-        <w:rPr>
-          <w:rFonts w:asciiTheme="minorEastAsia" w:hAnsiTheme="minorEastAsia" w:hint="eastAsia"/>
-          <w:color w:val="FFFFFF" w:themeColor="background1"/>
-        </w:rPr>
-        <w:t>fstqwq</w:t>
-      </w:r>
-      <w:proofErr w:type="spellEnd"/>
-      <w:r>
-        <w:rPr>
-          <w:rFonts w:asciiTheme="minorEastAsia" w:hAnsiTheme="minorEastAsia" w:hint="eastAsia"/>
-          <w:color w:val="FFFFFF" w:themeColor="background1"/>
-        </w:rPr>
-        <w:t>功不可没</w:t>
-      </w:r>
-    </w:p>
-    <w:p>
-      <w:pPr>
-        <w:spacing w:line="240" w:lineRule="atLeast"/>
-        <w:jc w:val="center"/>
-        <w:rPr>
-          <w:rFonts w:asciiTheme="minorEastAsia" w:hAnsiTheme="minorEastAsia"/>
-          <w:b/>
-          <w:bCs/>
-          <w:color w:val="FFFFFF" w:themeColor="background1"/>
-        </w:rPr>
-      </w:pPr>
-      <w:r>
-        <w:rPr>
-          <w:rFonts w:asciiTheme="minorEastAsia" w:hAnsiTheme="minorEastAsia"/>
-          <w:b/>
-          <w:bCs/>
-          <w:noProof/>
-          <w:color w:val="FFFFFF" w:themeColor="background1"/>
-          <w:sz w:val="22"/>
-          <w:szCs w:val="24"/>
-        </w:rPr>
-        <mc:AlternateContent>
-          <mc:Choice Requires="wps">
-            <w:drawing>
-              <wp:anchor distT="45720" distB="45720" distL="114300" distR="114300" simplePos="0" relativeHeight="251661312" behindDoc="1" locked="0" layoutInCell="1" allowOverlap="1" wp14:anchorId="7214303C" wp14:editId="1F3146C4">
-                <wp:simplePos x="0" y="0"/>
-                <wp:positionH relativeFrom="column">
-                  <wp:posOffset>4832985</wp:posOffset>
-                </wp:positionH>
-                <wp:positionV relativeFrom="paragraph">
-                  <wp:posOffset>6985</wp:posOffset>
-                </wp:positionV>
-                <wp:extent cx="2360930" cy="1404620"/>
-                <wp:effectExtent l="0" t="0" r="0" b="0"/>
-                <wp:wrapNone/>
-                <wp:docPr id="2" name="文本框 2"/>
-                <wp:cNvGraphicFramePr>
-                  <a:graphicFrameLocks xmlns:a="http://schemas.openxmlformats.org/drawingml/2006/main"/>
-                </wp:cNvGraphicFramePr>
-                <a:graphic xmlns:a="http://schemas.openxmlformats.org/drawingml/2006/main">
-                  <a:graphicData uri="http://schemas.microsoft.com/office/word/2010/wordprocessingShape">
-                    <wps:wsp>
-                      <wps:cNvSpPr txBox="1">
-                        <a:spLocks noChangeArrowheads="1"/>
-                      </wps:cNvSpPr>
-                      <wps:spPr bwMode="auto">
-                        <a:xfrm>
-                          <a:off x="0" y="0"/>
-                          <a:ext cx="2360930" cy="1404620"/>
-                        </a:xfrm>
-                        <a:prstGeom prst="rect">
-                          <a:avLst/>
-                        </a:prstGeom>
-                        <a:noFill/>
-                        <a:ln w="9525">
-                          <a:noFill/>
-                          <a:miter lim="800000"/>
-                          <a:headEnd/>
-                          <a:tailEnd/>
-                        </a:ln>
-                      </wps:spPr>
-                      <wps:txbx>
-                        <w:txbxContent>
-                          <w:p>
-                            <w:pPr>
-                              <w:rPr>
-                                <w:color w:val="FFFFFF" w:themeColor="background1"/>
-                                <w:sz w:val="144"/>
-                                <w:szCs w:val="160"/>
-                              </w:rPr>
-                            </w:pPr>
-                            <w:r>
-                              <w:rPr>
-                                <w:color w:val="FFFFFF" w:themeColor="background1"/>
-                                <w:sz w:val="144"/>
-                                <w:szCs w:val="160"/>
-                              </w:rPr>
-                              <w:t>”</w:t>
-                            </w:r>
-                          </w:p>
-                        </w:txbxContent>
-                      </wps:txbx>
-                      <wps:bodyPr rot="0" vert="horz" wrap="square" lIns="91440" tIns="45720" rIns="91440" bIns="45720" anchor="t" anchorCtr="0">
-                        <a:spAutoFit/>
-                      </wps:bodyPr>
-                    </wps:wsp>
-                  </a:graphicData>
-                </a:graphic>
-                <wp14:sizeRelH relativeFrom="margin">
-                  <wp14:pctWidth>40000</wp14:pctWidth>
-                </wp14:sizeRelH>
-                <wp14:sizeRelV relativeFrom="margin">
-                  <wp14:pctHeight>20000</wp14:pctHeight>
-                </wp14:sizeRelV>
-              </wp:anchor>
-            </w:drawing>
-          </mc:Choice>
-          <mc:Fallback>
-            <w:pict>
-              <v:shape w14:anchorId="7214303C" id="_x0000_s1027" type="#_x0000_t202" style="position:absolute;left:0;text-align:left;margin-left:380.55pt;margin-top:.55pt;width:185.9pt;height:110.6pt;z-index:-251655168;visibility:visible;mso-wrap-style:square;mso-width-percent:400;mso-height-percent:200;mso-wrap-distance-left:9pt;mso-wrap-distance-top:3.6pt;mso-wrap-distance-right:9pt;mso-wrap-distance-bottom:3.6pt;mso-position-horizontal:absolute;mso-position-horizontal-relative:text;mso-position-vertical:absolute;mso-position-vertical-relative:text;mso-width-percent:400;mso-height-percent:200;mso-width-relative:margin;mso-height-relative:margin;v-text-anchor:top" o:gfxdata="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" filled="f" stroked="f">
-                <v:textbox style="mso-fit-shape-to-text:t">
-                  <w:txbxContent>
-                    <w:p>
-                      <w:pPr>
-                        <w:rPr>
-                          <w:color w:val="FFFFFF" w:themeColor="background1"/>
-                          <w:sz w:val="144"/>
-                          <w:szCs w:val="160"/>
-                        </w:rPr>
-                      </w:pPr>
-                      <w:r>
-                        <w:rPr>
-                          <w:color w:val="FFFFFF" w:themeColor="background1"/>
-                          <w:sz w:val="144"/>
-                          <w:szCs w:val="160"/>
-                        </w:rPr>
-                        <w:t>”</w:t>
-                      </w:r>
-                    </w:p>
-                  </w:txbxContent>
-                </v:textbox>
-              </v:shape>
-            </w:pict>
-          </mc:Fallback>
-        </mc:AlternateContent>
-      </w:r>
-      <w:r>
-        <w:rPr>
-          <w:rFonts w:asciiTheme="minorEastAsia" w:hAnsiTheme="minorEastAsia" w:hint="eastAsia"/>
-          <w:b/>
-          <w:bCs/>
-          <w:color w:val="FFFFFF" w:themeColor="background1"/>
-          <w:sz w:val="22"/>
-          <w:szCs w:val="24"/>
-        </w:rPr>
-        <w:t>重</w:t>
-      </w:r>
-      <w:r>
-        <w:rPr>
-          <w:rFonts w:asciiTheme="minorEastAsia" w:hAnsiTheme="minorEastAsia" w:hint="eastAsia"/>
-          <w:b/>
-          <w:bCs/>
-          <w:color w:val="FFFFFF" w:themeColor="background1"/>
-          <w:sz w:val="22"/>
-          <w:szCs w:val="24"/>
-        </w:rPr>
-        <w:t>铸</w:t>
-      </w:r>
-      <w:r>
-        <w:rPr>
-          <w:rFonts w:asciiTheme="minorEastAsia" w:hAnsiTheme="minorEastAsia" w:hint="eastAsia"/>
-          <w:b/>
-          <w:bCs/>
-          <w:color w:val="FFFFFF" w:themeColor="background1"/>
-          <w:sz w:val="22"/>
-          <w:szCs w:val="24"/>
-        </w:rPr>
-        <w:t>交大荣光，我辈义不容辞</w:t>
-      </w:r>
-    </w:p>
-    <w:p>
-      <w:pPr>
-        <w:spacing w:line="240" w:lineRule="atLeast"/>
-        <w:rPr>
-          <w:rFonts w:asciiTheme="minorEastAsia" w:hAnsiTheme="minorEastAsia" w:hint="eastAsia"/>
-          <w:color w:val="FFFFFF" w:themeColor="background1"/>
-        </w:rPr>
       </w:pPr>
     </w:p>
     <w:sectPr>
+      <w:type w:val="continuous"/>
       <w:pgSz w:w="11906" w:h="16838" w:code="9"/>
       <w:pgMar w:top="1440" w:right="1134" w:bottom="1440" w:left="1134" w:header="851" w:footer="992" w:gutter="0"/>
       <w:cols w:space="425"/>

--- a/latex/cover.docx
+++ b/latex/cover.docx
@@ -1,7 +1,7 @@
 
 <file path=word/document.xml><?xml version="1.0" encoding="utf-8"?>
 <w:document xmlns:wpc="http://schemas.microsoft.com/office/word/2010/wordprocessingCanvas" xmlns:cx="http://schemas.microsoft.com/office/drawing/2014/chartex" xmlns:cx1="http://schemas.microsoft.com/office/drawing/2015/9/8/chartex" xmlns:cx2="http://schemas.microsoft.com/office/drawing/2015/10/21/chartex" xmlns:cx3="http://schemas.microsoft.com/office/drawing/2016/5/9/chartex" xmlns:cx4="http://schemas.microsoft.com/office/drawing/2016/5/10/chartex" xmlns:cx5="http://schemas.microsoft.com/office/drawing/2016/5/11/chartex" xmlns:cx6="http://schemas.microsoft.com/office/drawing/2016/5/12/chartex" xmlns:cx7="http://schemas.microsoft.com/office/drawing/2016/5/13/chartex" xmlns:cx8="http://schemas.microsoft.com/office/drawing/2016/5/14/chartex" xmlns:mc="http://schemas.openxmlformats.org/markup-compatibility/2006" xmlns:aink="http://schemas.microsoft.com/office/drawing/2016/ink" xmlns:am3d="http://schemas.microsoft.com/office/drawing/2017/model3d" xmlns:o="urn:schemas-microsoft-com:office:office" xmlns:r="http://schemas.openxmlformats.org/officeDocument/2006/relationships" xmlns:m="http://schemas.openxmlformats.org/officeDocument/2006/math" xmlns:v="urn:schemas-microsoft-com:vml" xmlns:wp14="http://schemas.microsoft.com/office/word/2010/wordprocessingDrawing" xmlns:wp="http://schemas.openxmlformats.org/drawingml/2006/wordprocessingDrawing" xmlns:w10="urn:schemas-microsoft-com:office:word" xmlns:w="http://schemas.openxmlformats.org/wordprocessingml/2006/main" xmlns:w14="http://schemas.microsoft.com/office/word/2010/wordml" xmlns:w15="http://schemas.microsoft.com/office/word/2012/wordml" xmlns:w16cex="http://schemas.microsoft.com/office/word/2018/wordml/cex" xmlns:w16cid="http://schemas.microsoft.com/office/word/2016/wordml/cid" xmlns:w16="http://schemas.microsoft.com/office/word/2018/wordml" xmlns:w16sdtdh="http://schemas.microsoft.com/office/word/2020/wordml/sdtdatahash" xmlns:w16se="http://schemas.microsoft.com/office/word/2015/wordml/symex" xmlns:wpg="http://schemas.microsoft.com/office/word/2010/wordprocessingGroup" xmlns:wpi="http://schemas.microsoft.com/office/word/2010/wordprocessingInk" xmlns:wne="http://schemas.microsoft.com/office/word/2006/wordml" xmlns:wps="http://schemas.microsoft.com/office/word/2010/wordprocessingShape" mc:Ignorable="w14 w15 w16se w16cid w16 w16cex w16sdtdh wp14">
-  <w:background w:color="CF6565"/>
+  <w:background w:color="678CCF"/>
   <w:body>
     <w:p>
       <w:pPr>
@@ -99,7 +99,7 @@
           <w:color w:val="FFFFFF" w:themeColor="background1"/>
           <w:sz w:val="22"/>
         </w:rPr>
-        <w:t>Boren Tan</w:t>
+        <w:t>Desprado2</w:t>
       </w:r>
     </w:p>
     <w:p>
@@ -119,17 +119,9 @@
           <w:color w:val="FFFFFF" w:themeColor="background1"/>
           <w:sz w:val="22"/>
         </w:rPr>
-        <w:t>Zonghan</w:t>
+        <w:t>fstqwq</w:t>
       </w:r>
       <w:proofErr w:type="spellEnd"/>
-      <w:r>
-        <w:rPr>
-          <w:rFonts w:ascii="TeXGyrePagella" w:hAnsi="TeXGyrePagella"/>
-          <w:color w:val="FFFFFF" w:themeColor="background1"/>
-          <w:sz w:val="22"/>
-        </w:rPr>
-        <w:t xml:space="preserve"> Yang</w:t>
-      </w:r>
     </w:p>
     <w:p>
       <w:pPr>
@@ -141,23 +133,13 @@
           <w:sz w:val="22"/>
         </w:rPr>
       </w:pPr>
-      <w:proofErr w:type="spellStart"/>
       <w:r>
         <w:rPr>
-          <w:rFonts w:ascii="TeXGyrePagella" w:hAnsi="TeXGyrePagella"/>
+          <w:rFonts w:ascii="TeXGyrePagella" w:hAnsi="TeXGyrePagella" w:hint="eastAsia"/>
           <w:color w:val="FFFFFF" w:themeColor="background1"/>
           <w:sz w:val="22"/>
         </w:rPr>
-        <w:t>Shangfei</w:t>
-      </w:r>
-      <w:proofErr w:type="spellEnd"/>
-      <w:r>
-        <w:rPr>
-          <w:rFonts w:ascii="TeXGyrePagella" w:hAnsi="TeXGyrePagella"/>
-          <w:color w:val="FFFFFF" w:themeColor="background1"/>
-          <w:sz w:val="22"/>
-        </w:rPr>
-        <w:t xml:space="preserve"> Yang</w:t>
+        <w:t>AntiLeaf</w:t>
       </w:r>
     </w:p>
     <w:p>
@@ -248,7 +230,7 @@
       <w:pPr>
         <w:jc w:val="center"/>
         <w:rPr>
-          <w:rFonts w:ascii="TeXGyrePagella" w:hAnsi="TeXGyrePagella" w:hint="eastAsia"/>
+          <w:rFonts w:ascii="TeXGyrePagella" w:hAnsi="TeXGyrePagella"/>
           <w:color w:val="FFFFFF" w:themeColor="background1"/>
         </w:rPr>
       </w:pPr>
@@ -257,7 +239,7 @@
       <w:pPr>
         <w:spacing w:line="240" w:lineRule="atLeast"/>
         <w:rPr>
-          <w:rFonts w:asciiTheme="minorEastAsia" w:hAnsiTheme="minorEastAsia" w:hint="eastAsia"/>
+          <w:rFonts w:asciiTheme="minorEastAsia" w:hAnsiTheme="minorEastAsia"/>
           <w:color w:val="FFFFFF" w:themeColor="background1"/>
         </w:rPr>
         <w:sectPr>
@@ -267,630 +249,6 @@
           <w:docGrid w:type="lines" w:linePitch="312"/>
         </w:sectPr>
       </w:pPr>
-    </w:p>
-    <w:p>
-      <w:pPr>
-        <w:jc w:val="center"/>
-        <w:rPr>
-          <w:rFonts w:ascii="TeXGyrePagella" w:hAnsi="TeXGyrePagella"/>
-          <w:color w:val="FFFFFF" w:themeColor="background1"/>
-          <w:sz w:val="22"/>
-        </w:rPr>
-      </w:pPr>
-      <w:proofErr w:type="spellStart"/>
-      <w:r>
-        <w:rPr>
-          <w:rFonts w:ascii="TeXGyrePagella" w:hAnsi="TeXGyrePagella"/>
-          <w:color w:val="FFFFFF" w:themeColor="background1"/>
-          <w:sz w:val="22"/>
-        </w:rPr>
-        <w:t>Regentropfen</w:t>
-      </w:r>
-      <w:proofErr w:type="spellEnd"/>
-      <w:r>
-        <w:rPr>
-          <w:rFonts w:ascii="TeXGyrePagella" w:hAnsi="TeXGyrePagella"/>
-          <w:color w:val="FFFFFF" w:themeColor="background1"/>
-          <w:sz w:val="22"/>
-        </w:rPr>
-        <w:t xml:space="preserve"> </w:t>
-      </w:r>
-      <w:proofErr w:type="spellStart"/>
-      <w:r>
-        <w:rPr>
-          <w:rFonts w:ascii="TeXGyrePagella" w:hAnsi="TeXGyrePagella"/>
-          <w:color w:val="FFFFFF" w:themeColor="background1"/>
-          <w:sz w:val="22"/>
-        </w:rPr>
-        <w:t>sind</w:t>
-      </w:r>
-      <w:proofErr w:type="spellEnd"/>
-      <w:r>
-        <w:rPr>
-          <w:rFonts w:ascii="TeXGyrePagella" w:hAnsi="TeXGyrePagella"/>
-          <w:color w:val="FFFFFF" w:themeColor="background1"/>
-          <w:sz w:val="22"/>
-        </w:rPr>
-        <w:t xml:space="preserve"> </w:t>
-      </w:r>
-      <w:proofErr w:type="spellStart"/>
-      <w:r>
-        <w:rPr>
-          <w:rFonts w:ascii="TeXGyrePagella" w:hAnsi="TeXGyrePagella"/>
-          <w:color w:val="FFFFFF" w:themeColor="background1"/>
-          <w:sz w:val="22"/>
-        </w:rPr>
-        <w:t>meine</w:t>
-      </w:r>
-      <w:proofErr w:type="spellEnd"/>
-      <w:r>
-        <w:rPr>
-          <w:rFonts w:ascii="TeXGyrePagella" w:hAnsi="TeXGyrePagella"/>
-          <w:color w:val="FFFFFF" w:themeColor="background1"/>
-          <w:sz w:val="22"/>
-        </w:rPr>
-        <w:t xml:space="preserve"> </w:t>
-      </w:r>
-      <w:proofErr w:type="spellStart"/>
-      <w:r>
-        <w:rPr>
-          <w:rFonts w:ascii="TeXGyrePagella" w:hAnsi="TeXGyrePagella"/>
-          <w:color w:val="FFFFFF" w:themeColor="background1"/>
-          <w:sz w:val="22"/>
-        </w:rPr>
-        <w:t>Tränen</w:t>
-      </w:r>
-      <w:proofErr w:type="spellEnd"/>
-    </w:p>
-    <w:p>
-      <w:pPr>
-        <w:jc w:val="center"/>
-        <w:rPr>
-          <w:rFonts w:ascii="TeXGyrePagella" w:hAnsi="TeXGyrePagella"/>
-          <w:color w:val="FFFFFF" w:themeColor="background1"/>
-          <w:sz w:val="22"/>
-        </w:rPr>
-      </w:pPr>
-      <w:r>
-        <w:rPr>
-          <w:rFonts w:ascii="TeXGyrePagella" w:hAnsi="TeXGyrePagella"/>
-          <w:color w:val="FFFFFF" w:themeColor="background1"/>
-          <w:sz w:val="22"/>
-        </w:rPr>
-        <w:t xml:space="preserve">Wind </w:t>
-      </w:r>
-      <w:proofErr w:type="spellStart"/>
-      <w:r>
-        <w:rPr>
-          <w:rFonts w:ascii="TeXGyrePagella" w:hAnsi="TeXGyrePagella"/>
-          <w:color w:val="FFFFFF" w:themeColor="background1"/>
-          <w:sz w:val="22"/>
-        </w:rPr>
-        <w:t>ist</w:t>
-      </w:r>
-      <w:proofErr w:type="spellEnd"/>
-      <w:r>
-        <w:rPr>
-          <w:rFonts w:ascii="TeXGyrePagella" w:hAnsi="TeXGyrePagella"/>
-          <w:color w:val="FFFFFF" w:themeColor="background1"/>
-          <w:sz w:val="22"/>
-        </w:rPr>
-        <w:t xml:space="preserve"> </w:t>
-      </w:r>
-      <w:proofErr w:type="spellStart"/>
-      <w:r>
-        <w:rPr>
-          <w:rFonts w:ascii="TeXGyrePagella" w:hAnsi="TeXGyrePagella"/>
-          <w:color w:val="FFFFFF" w:themeColor="background1"/>
-          <w:sz w:val="22"/>
-        </w:rPr>
-        <w:t>mein</w:t>
-      </w:r>
-      <w:proofErr w:type="spellEnd"/>
-      <w:r>
-        <w:rPr>
-          <w:rFonts w:ascii="TeXGyrePagella" w:hAnsi="TeXGyrePagella"/>
-          <w:color w:val="FFFFFF" w:themeColor="background1"/>
-          <w:sz w:val="22"/>
-        </w:rPr>
-        <w:t xml:space="preserve"> </w:t>
-      </w:r>
-      <w:proofErr w:type="spellStart"/>
-      <w:r>
-        <w:rPr>
-          <w:rFonts w:ascii="TeXGyrePagella" w:hAnsi="TeXGyrePagella"/>
-          <w:color w:val="FFFFFF" w:themeColor="background1"/>
-          <w:sz w:val="22"/>
-        </w:rPr>
-        <w:t>Atem</w:t>
-      </w:r>
-      <w:proofErr w:type="spellEnd"/>
-      <w:r>
-        <w:rPr>
-          <w:rFonts w:ascii="TeXGyrePagella" w:hAnsi="TeXGyrePagella"/>
-          <w:color w:val="FFFFFF" w:themeColor="background1"/>
-          <w:sz w:val="22"/>
-        </w:rPr>
-        <w:t xml:space="preserve"> und </w:t>
-      </w:r>
-      <w:proofErr w:type="spellStart"/>
-      <w:r>
-        <w:rPr>
-          <w:rFonts w:ascii="TeXGyrePagella" w:hAnsi="TeXGyrePagella"/>
-          <w:color w:val="FFFFFF" w:themeColor="background1"/>
-          <w:sz w:val="22"/>
-        </w:rPr>
-        <w:t>mein</w:t>
-      </w:r>
-      <w:proofErr w:type="spellEnd"/>
-      <w:r>
-        <w:rPr>
-          <w:rFonts w:ascii="TeXGyrePagella" w:hAnsi="TeXGyrePagella"/>
-          <w:color w:val="FFFFFF" w:themeColor="background1"/>
-          <w:sz w:val="22"/>
-        </w:rPr>
-        <w:t xml:space="preserve"> </w:t>
-      </w:r>
-      <w:proofErr w:type="spellStart"/>
-      <w:r>
-        <w:rPr>
-          <w:rFonts w:ascii="TeXGyrePagella" w:hAnsi="TeXGyrePagella"/>
-          <w:color w:val="FFFFFF" w:themeColor="background1"/>
-          <w:sz w:val="22"/>
-        </w:rPr>
-        <w:t>Erzählung</w:t>
-      </w:r>
-      <w:proofErr w:type="spellEnd"/>
-    </w:p>
-    <w:p>
-      <w:pPr>
-        <w:jc w:val="center"/>
-        <w:rPr>
-          <w:rFonts w:ascii="TeXGyrePagella" w:hAnsi="TeXGyrePagella"/>
-          <w:color w:val="FFFFFF" w:themeColor="background1"/>
-          <w:sz w:val="22"/>
-        </w:rPr>
-      </w:pPr>
-      <w:proofErr w:type="spellStart"/>
-      <w:r>
-        <w:rPr>
-          <w:rFonts w:ascii="TeXGyrePagella" w:hAnsi="TeXGyrePagella"/>
-          <w:color w:val="FFFFFF" w:themeColor="background1"/>
-          <w:sz w:val="22"/>
-        </w:rPr>
-        <w:t>Zweige</w:t>
-      </w:r>
-      <w:proofErr w:type="spellEnd"/>
-      <w:r>
-        <w:rPr>
-          <w:rFonts w:ascii="TeXGyrePagella" w:hAnsi="TeXGyrePagella"/>
-          <w:color w:val="FFFFFF" w:themeColor="background1"/>
-          <w:sz w:val="22"/>
-        </w:rPr>
-        <w:t xml:space="preserve"> und </w:t>
-      </w:r>
-      <w:proofErr w:type="spellStart"/>
-      <w:r>
-        <w:rPr>
-          <w:rFonts w:ascii="TeXGyrePagella" w:hAnsi="TeXGyrePagella"/>
-          <w:color w:val="FFFFFF" w:themeColor="background1"/>
-          <w:sz w:val="22"/>
-        </w:rPr>
-        <w:t>Blätter</w:t>
-      </w:r>
-      <w:proofErr w:type="spellEnd"/>
-      <w:r>
-        <w:rPr>
-          <w:rFonts w:ascii="TeXGyrePagella" w:hAnsi="TeXGyrePagella"/>
-          <w:color w:val="FFFFFF" w:themeColor="background1"/>
-          <w:sz w:val="22"/>
-        </w:rPr>
-        <w:t xml:space="preserve"> </w:t>
-      </w:r>
-      <w:proofErr w:type="spellStart"/>
-      <w:r>
-        <w:rPr>
-          <w:rFonts w:ascii="TeXGyrePagella" w:hAnsi="TeXGyrePagella"/>
-          <w:color w:val="FFFFFF" w:themeColor="background1"/>
-          <w:sz w:val="22"/>
-        </w:rPr>
-        <w:t>sind</w:t>
-      </w:r>
-      <w:proofErr w:type="spellEnd"/>
-      <w:r>
-        <w:rPr>
-          <w:rFonts w:ascii="TeXGyrePagella" w:hAnsi="TeXGyrePagella"/>
-          <w:color w:val="FFFFFF" w:themeColor="background1"/>
-          <w:sz w:val="22"/>
-        </w:rPr>
-        <w:t xml:space="preserve"> </w:t>
-      </w:r>
-      <w:proofErr w:type="spellStart"/>
-      <w:r>
-        <w:rPr>
-          <w:rFonts w:ascii="TeXGyrePagella" w:hAnsi="TeXGyrePagella"/>
-          <w:color w:val="FFFFFF" w:themeColor="background1"/>
-          <w:sz w:val="22"/>
-        </w:rPr>
-        <w:t>meine</w:t>
-      </w:r>
-      <w:proofErr w:type="spellEnd"/>
-      <w:r>
-        <w:rPr>
-          <w:rFonts w:ascii="TeXGyrePagella" w:hAnsi="TeXGyrePagella"/>
-          <w:color w:val="FFFFFF" w:themeColor="background1"/>
-          <w:sz w:val="22"/>
-        </w:rPr>
-        <w:t xml:space="preserve"> </w:t>
-      </w:r>
-      <w:proofErr w:type="spellStart"/>
-      <w:r>
-        <w:rPr>
-          <w:rFonts w:ascii="TeXGyrePagella" w:hAnsi="TeXGyrePagella"/>
-          <w:color w:val="FFFFFF" w:themeColor="background1"/>
-          <w:sz w:val="22"/>
-        </w:rPr>
-        <w:t>Hände</w:t>
-      </w:r>
-      <w:proofErr w:type="spellEnd"/>
-    </w:p>
-    <w:p>
-      <w:pPr>
-        <w:jc w:val="center"/>
-        <w:rPr>
-          <w:rFonts w:ascii="TeXGyrePagella" w:hAnsi="TeXGyrePagella"/>
-          <w:color w:val="FFFFFF" w:themeColor="background1"/>
-          <w:sz w:val="22"/>
-        </w:rPr>
-      </w:pPr>
-      <w:proofErr w:type="spellStart"/>
-      <w:r>
-        <w:rPr>
-          <w:rFonts w:ascii="TeXGyrePagella" w:hAnsi="TeXGyrePagella"/>
-          <w:color w:val="FFFFFF" w:themeColor="background1"/>
-          <w:sz w:val="22"/>
-        </w:rPr>
-        <w:t>denn</w:t>
-      </w:r>
-      <w:proofErr w:type="spellEnd"/>
-      <w:r>
-        <w:rPr>
-          <w:rFonts w:ascii="TeXGyrePagella" w:hAnsi="TeXGyrePagella"/>
-          <w:color w:val="FFFFFF" w:themeColor="background1"/>
-          <w:sz w:val="22"/>
-        </w:rPr>
-        <w:t xml:space="preserve"> </w:t>
-      </w:r>
-      <w:proofErr w:type="spellStart"/>
-      <w:r>
-        <w:rPr>
-          <w:rFonts w:ascii="TeXGyrePagella" w:hAnsi="TeXGyrePagella"/>
-          <w:color w:val="FFFFFF" w:themeColor="background1"/>
-          <w:sz w:val="22"/>
-        </w:rPr>
-        <w:t>mein</w:t>
-      </w:r>
-      <w:proofErr w:type="spellEnd"/>
-      <w:r>
-        <w:rPr>
-          <w:rFonts w:ascii="TeXGyrePagella" w:hAnsi="TeXGyrePagella"/>
-          <w:color w:val="FFFFFF" w:themeColor="background1"/>
-          <w:sz w:val="22"/>
-        </w:rPr>
-        <w:t xml:space="preserve"> </w:t>
-      </w:r>
-      <w:proofErr w:type="spellStart"/>
-      <w:r>
-        <w:rPr>
-          <w:rFonts w:ascii="TeXGyrePagella" w:hAnsi="TeXGyrePagella"/>
-          <w:color w:val="FFFFFF" w:themeColor="background1"/>
-          <w:sz w:val="22"/>
-        </w:rPr>
-        <w:t>Körper</w:t>
-      </w:r>
-      <w:proofErr w:type="spellEnd"/>
-      <w:r>
-        <w:rPr>
-          <w:rFonts w:ascii="TeXGyrePagella" w:hAnsi="TeXGyrePagella"/>
-          <w:color w:val="FFFFFF" w:themeColor="background1"/>
-          <w:sz w:val="22"/>
-        </w:rPr>
-        <w:t xml:space="preserve"> </w:t>
-      </w:r>
-      <w:proofErr w:type="spellStart"/>
-      <w:r>
-        <w:rPr>
-          <w:rFonts w:ascii="TeXGyrePagella" w:hAnsi="TeXGyrePagella"/>
-          <w:color w:val="FFFFFF" w:themeColor="background1"/>
-          <w:sz w:val="22"/>
-        </w:rPr>
-        <w:t>ist</w:t>
-      </w:r>
-      <w:proofErr w:type="spellEnd"/>
-      <w:r>
-        <w:rPr>
-          <w:rFonts w:ascii="TeXGyrePagella" w:hAnsi="TeXGyrePagella"/>
-          <w:color w:val="FFFFFF" w:themeColor="background1"/>
-          <w:sz w:val="22"/>
-        </w:rPr>
-        <w:t xml:space="preserve"> in </w:t>
-      </w:r>
-      <w:proofErr w:type="spellStart"/>
-      <w:r>
-        <w:rPr>
-          <w:rFonts w:ascii="TeXGyrePagella" w:hAnsi="TeXGyrePagella"/>
-          <w:color w:val="FFFFFF" w:themeColor="background1"/>
-          <w:sz w:val="22"/>
-        </w:rPr>
-        <w:t>Wurzeln</w:t>
-      </w:r>
-      <w:proofErr w:type="spellEnd"/>
-      <w:r>
-        <w:rPr>
-          <w:rFonts w:ascii="TeXGyrePagella" w:hAnsi="TeXGyrePagella"/>
-          <w:color w:val="FFFFFF" w:themeColor="background1"/>
-          <w:sz w:val="22"/>
-        </w:rPr>
-        <w:t xml:space="preserve"> </w:t>
-      </w:r>
-      <w:proofErr w:type="spellStart"/>
-      <w:r>
-        <w:rPr>
-          <w:rFonts w:ascii="TeXGyrePagella" w:hAnsi="TeXGyrePagella"/>
-          <w:color w:val="FFFFFF" w:themeColor="background1"/>
-          <w:sz w:val="22"/>
-        </w:rPr>
-        <w:t>gehüllt</w:t>
-      </w:r>
-      <w:proofErr w:type="spellEnd"/>
-    </w:p>
-    <w:p>
-      <w:pPr>
-        <w:jc w:val="center"/>
-        <w:rPr>
-          <w:rFonts w:ascii="TeXGyrePagella" w:hAnsi="TeXGyrePagella"/>
-          <w:color w:val="FFFFFF" w:themeColor="background1"/>
-          <w:sz w:val="22"/>
-        </w:rPr>
-      </w:pPr>
-    </w:p>
-    <w:p>
-      <w:pPr>
-        <w:jc w:val="center"/>
-        <w:rPr>
-          <w:rFonts w:ascii="TeXGyrePagella" w:hAnsi="TeXGyrePagella"/>
-          <w:color w:val="FFFFFF" w:themeColor="background1"/>
-          <w:sz w:val="22"/>
-        </w:rPr>
-      </w:pPr>
-      <w:proofErr w:type="spellStart"/>
-      <w:r>
-        <w:rPr>
-          <w:rFonts w:ascii="TeXGyrePagella" w:hAnsi="TeXGyrePagella"/>
-          <w:color w:val="FFFFFF" w:themeColor="background1"/>
-          <w:sz w:val="22"/>
-        </w:rPr>
-        <w:t>wenn</w:t>
-      </w:r>
-      <w:proofErr w:type="spellEnd"/>
-      <w:r>
-        <w:rPr>
-          <w:rFonts w:ascii="TeXGyrePagella" w:hAnsi="TeXGyrePagella"/>
-          <w:color w:val="FFFFFF" w:themeColor="background1"/>
-          <w:sz w:val="22"/>
-        </w:rPr>
-        <w:t xml:space="preserve"> die </w:t>
-      </w:r>
-      <w:proofErr w:type="spellStart"/>
-      <w:r>
-        <w:rPr>
-          <w:rFonts w:ascii="TeXGyrePagella" w:hAnsi="TeXGyrePagella"/>
-          <w:color w:val="FFFFFF" w:themeColor="background1"/>
-          <w:sz w:val="22"/>
-        </w:rPr>
-        <w:t>Jahreszeit</w:t>
-      </w:r>
-      <w:proofErr w:type="spellEnd"/>
-      <w:r>
-        <w:rPr>
-          <w:rFonts w:ascii="TeXGyrePagella" w:hAnsi="TeXGyrePagella"/>
-          <w:color w:val="FFFFFF" w:themeColor="background1"/>
-          <w:sz w:val="22"/>
-        </w:rPr>
-        <w:t xml:space="preserve"> des </w:t>
-      </w:r>
-      <w:proofErr w:type="spellStart"/>
-      <w:r>
-        <w:rPr>
-          <w:rFonts w:ascii="TeXGyrePagella" w:hAnsi="TeXGyrePagella"/>
-          <w:color w:val="FFFFFF" w:themeColor="background1"/>
-          <w:sz w:val="22"/>
-        </w:rPr>
-        <w:t>Tauens</w:t>
-      </w:r>
-      <w:proofErr w:type="spellEnd"/>
-      <w:r>
-        <w:rPr>
-          <w:rFonts w:ascii="TeXGyrePagella" w:hAnsi="TeXGyrePagella"/>
-          <w:color w:val="FFFFFF" w:themeColor="background1"/>
-          <w:sz w:val="22"/>
-        </w:rPr>
-        <w:t xml:space="preserve"> </w:t>
-      </w:r>
-      <w:proofErr w:type="spellStart"/>
-      <w:r>
-        <w:rPr>
-          <w:rFonts w:ascii="TeXGyrePagella" w:hAnsi="TeXGyrePagella"/>
-          <w:color w:val="FFFFFF" w:themeColor="background1"/>
-          <w:sz w:val="22"/>
-        </w:rPr>
-        <w:t>kommt</w:t>
-      </w:r>
-      <w:proofErr w:type="spellEnd"/>
-    </w:p>
-    <w:p>
-      <w:pPr>
-        <w:jc w:val="center"/>
-        <w:rPr>
-          <w:rFonts w:ascii="TeXGyrePagella" w:hAnsi="TeXGyrePagella"/>
-          <w:color w:val="FFFFFF" w:themeColor="background1"/>
-          <w:sz w:val="22"/>
-        </w:rPr>
-      </w:pPr>
-      <w:proofErr w:type="spellStart"/>
-      <w:r>
-        <w:rPr>
-          <w:rFonts w:ascii="TeXGyrePagella" w:hAnsi="TeXGyrePagella"/>
-          <w:color w:val="FFFFFF" w:themeColor="background1"/>
-          <w:sz w:val="22"/>
-        </w:rPr>
-        <w:t>werde</w:t>
-      </w:r>
-      <w:proofErr w:type="spellEnd"/>
-      <w:r>
-        <w:rPr>
-          <w:rFonts w:ascii="TeXGyrePagella" w:hAnsi="TeXGyrePagella"/>
-          <w:color w:val="FFFFFF" w:themeColor="background1"/>
-          <w:sz w:val="22"/>
-        </w:rPr>
-        <w:t xml:space="preserve"> ich </w:t>
-      </w:r>
-      <w:proofErr w:type="spellStart"/>
-      <w:r>
-        <w:rPr>
-          <w:rFonts w:ascii="TeXGyrePagella" w:hAnsi="TeXGyrePagella"/>
-          <w:color w:val="FFFFFF" w:themeColor="background1"/>
-          <w:sz w:val="22"/>
-        </w:rPr>
-        <w:t>wach</w:t>
-      </w:r>
-      <w:proofErr w:type="spellEnd"/>
-      <w:r>
-        <w:rPr>
-          <w:rFonts w:ascii="TeXGyrePagella" w:hAnsi="TeXGyrePagella"/>
-          <w:color w:val="FFFFFF" w:themeColor="background1"/>
-          <w:sz w:val="22"/>
-        </w:rPr>
-        <w:t xml:space="preserve"> und singe </w:t>
-      </w:r>
-      <w:proofErr w:type="spellStart"/>
-      <w:r>
-        <w:rPr>
-          <w:rFonts w:ascii="TeXGyrePagella" w:hAnsi="TeXGyrePagella"/>
-          <w:color w:val="FFFFFF" w:themeColor="background1"/>
-          <w:sz w:val="22"/>
-        </w:rPr>
-        <w:t>ein</w:t>
-      </w:r>
-      <w:proofErr w:type="spellEnd"/>
-      <w:r>
-        <w:rPr>
-          <w:rFonts w:ascii="TeXGyrePagella" w:hAnsi="TeXGyrePagella"/>
-          <w:color w:val="FFFFFF" w:themeColor="background1"/>
-          <w:sz w:val="22"/>
-        </w:rPr>
-        <w:t xml:space="preserve"> Lied</w:t>
-      </w:r>
-    </w:p>
-    <w:p>
-      <w:pPr>
-        <w:jc w:val="center"/>
-        <w:rPr>
-          <w:rFonts w:ascii="TeXGyrePagella" w:hAnsi="TeXGyrePagella"/>
-          <w:color w:val="FFFFFF" w:themeColor="background1"/>
-          <w:sz w:val="22"/>
-        </w:rPr>
-      </w:pPr>
-      <w:r>
-        <w:rPr>
-          <w:rFonts w:ascii="TeXGyrePagella" w:hAnsi="TeXGyrePagella"/>
-          <w:color w:val="FFFFFF" w:themeColor="background1"/>
-          <w:sz w:val="22"/>
-        </w:rPr>
-        <w:t xml:space="preserve">das </w:t>
-      </w:r>
-      <w:proofErr w:type="spellStart"/>
-      <w:r>
-        <w:rPr>
-          <w:rFonts w:ascii="TeXGyrePagella" w:hAnsi="TeXGyrePagella"/>
-          <w:color w:val="FFFFFF" w:themeColor="background1"/>
-          <w:sz w:val="22"/>
-        </w:rPr>
-        <w:t>Vergissmeinnicht</w:t>
-      </w:r>
-      <w:proofErr w:type="spellEnd"/>
-      <w:r>
-        <w:rPr>
-          <w:rFonts w:ascii="TeXGyrePagella" w:hAnsi="TeXGyrePagella"/>
-          <w:color w:val="FFFFFF" w:themeColor="background1"/>
-          <w:sz w:val="22"/>
-        </w:rPr>
-        <w:t xml:space="preserve">, das du mir </w:t>
-      </w:r>
-      <w:proofErr w:type="spellStart"/>
-      <w:r>
-        <w:rPr>
-          <w:rFonts w:ascii="TeXGyrePagella" w:hAnsi="TeXGyrePagella"/>
-          <w:color w:val="FFFFFF" w:themeColor="background1"/>
-          <w:sz w:val="22"/>
-        </w:rPr>
-        <w:t>gegeben</w:t>
-      </w:r>
-      <w:proofErr w:type="spellEnd"/>
-      <w:r>
-        <w:rPr>
-          <w:rFonts w:ascii="TeXGyrePagella" w:hAnsi="TeXGyrePagella"/>
-          <w:color w:val="FFFFFF" w:themeColor="background1"/>
-          <w:sz w:val="22"/>
-        </w:rPr>
-        <w:t xml:space="preserve"> hast</w:t>
-      </w:r>
-    </w:p>
-    <w:p>
-      <w:pPr>
-        <w:jc w:val="center"/>
-        <w:rPr>
-          <w:rFonts w:asciiTheme="minorEastAsia" w:hAnsiTheme="minorEastAsia"/>
-          <w:color w:val="FFFFFF" w:themeColor="background1"/>
-          <w:sz w:val="16"/>
-          <w:szCs w:val="18"/>
-        </w:rPr>
-        <w:sectPr>
-          <w:type w:val="continuous"/>
-          <w:pgSz w:w="11906" w:h="16838" w:code="9"/>
-          <w:pgMar w:top="1440" w:right="1134" w:bottom="1440" w:left="1134" w:header="851" w:footer="992" w:gutter="0"/>
-          <w:cols w:space="425"/>
-          <w:docGrid w:type="lines" w:linePitch="312"/>
-        </w:sectPr>
-      </w:pPr>
-      <w:proofErr w:type="spellStart"/>
-      <w:r>
-        <w:rPr>
-          <w:rFonts w:ascii="TeXGyrePagella" w:hAnsi="TeXGyrePagella"/>
-          <w:color w:val="FFFFFF" w:themeColor="background1"/>
-          <w:sz w:val="22"/>
-        </w:rPr>
-        <w:t>ist</w:t>
-      </w:r>
-      <w:proofErr w:type="spellEnd"/>
-      <w:r>
-        <w:rPr>
-          <w:rFonts w:ascii="TeXGyrePagella" w:hAnsi="TeXGyrePagella"/>
-          <w:color w:val="FFFFFF" w:themeColor="background1"/>
-          <w:sz w:val="22"/>
-        </w:rPr>
-        <w:t xml:space="preserve"> </w:t>
-      </w:r>
-      <w:proofErr w:type="spellStart"/>
-      <w:r>
-        <w:rPr>
-          <w:rFonts w:ascii="TeXGyrePagella" w:hAnsi="TeXGyrePagella"/>
-          <w:color w:val="FFFFFF" w:themeColor="background1"/>
-          <w:sz w:val="22"/>
-        </w:rPr>
-        <w:t>hier</w:t>
-      </w:r>
-      <w:proofErr w:type="spellEnd"/>
     </w:p>
     <w:p>
       <w:pPr>

--- a/latex/cover.docx
+++ b/latex/cover.docx
@@ -1,7 +1,7 @@
 
 <file path=word/document.xml><?xml version="1.0" encoding="utf-8"?>
 <w:document xmlns:wpc="http://schemas.microsoft.com/office/word/2010/wordprocessingCanvas" xmlns:cx="http://schemas.microsoft.com/office/drawing/2014/chartex" xmlns:cx1="http://schemas.microsoft.com/office/drawing/2015/9/8/chartex" xmlns:cx2="http://schemas.microsoft.com/office/drawing/2015/10/21/chartex" xmlns:cx3="http://schemas.microsoft.com/office/drawing/2016/5/9/chartex" xmlns:cx4="http://schemas.microsoft.com/office/drawing/2016/5/10/chartex" xmlns:cx5="http://schemas.microsoft.com/office/drawing/2016/5/11/chartex" xmlns:cx6="http://schemas.microsoft.com/office/drawing/2016/5/12/chartex" xmlns:cx7="http://schemas.microsoft.com/office/drawing/2016/5/13/chartex" xmlns:cx8="http://schemas.microsoft.com/office/drawing/2016/5/14/chartex" xmlns:mc="http://schemas.openxmlformats.org/markup-compatibility/2006" xmlns:aink="http://schemas.microsoft.com/office/drawing/2016/ink" xmlns:am3d="http://schemas.microsoft.com/office/drawing/2017/model3d" xmlns:o="urn:schemas-microsoft-com:office:office" xmlns:r="http://schemas.openxmlformats.org/officeDocument/2006/relationships" xmlns:m="http://schemas.openxmlformats.org/officeDocument/2006/math" xmlns:v="urn:schemas-microsoft-com:vml" xmlns:wp14="http://schemas.microsoft.com/office/word/2010/wordprocessingDrawing" xmlns:wp="http://schemas.openxmlformats.org/drawingml/2006/wordprocessingDrawing" xmlns:w10="urn:schemas-microsoft-com:office:word" xmlns:w="http://schemas.openxmlformats.org/wordprocessingml/2006/main" xmlns:w14="http://schemas.microsoft.com/office/word/2010/wordml" xmlns:w15="http://schemas.microsoft.com/office/word/2012/wordml" xmlns:w16cex="http://schemas.microsoft.com/office/word/2018/wordml/cex" xmlns:w16cid="http://schemas.microsoft.com/office/word/2016/wordml/cid" xmlns:w16="http://schemas.microsoft.com/office/word/2018/wordml" xmlns:w16sdtdh="http://schemas.microsoft.com/office/word/2020/wordml/sdtdatahash" xmlns:w16se="http://schemas.microsoft.com/office/word/2015/wordml/symex" xmlns:wpg="http://schemas.microsoft.com/office/word/2010/wordprocessingGroup" xmlns:wpi="http://schemas.microsoft.com/office/word/2010/wordprocessingInk" xmlns:wne="http://schemas.microsoft.com/office/word/2006/wordml" xmlns:wps="http://schemas.microsoft.com/office/word/2010/wordprocessingShape" mc:Ignorable="w14 w15 w16se w16cid w16 w16cex w16sdtdh wp14">
-  <w:background w:color="678CCF"/>
+  <w:background w:color="799AD5"/>
   <w:body>
     <w:p>
       <w:pPr>
@@ -129,38 +129,153 @@
         <w:jc w:val="center"/>
         <w:rPr>
           <w:rFonts w:ascii="TeXGyrePagella" w:hAnsi="TeXGyrePagella"/>
-          <w:color w:val="FFFFFF" w:themeColor="background1"/>
-          <w:sz w:val="22"/>
-        </w:rPr>
-      </w:pPr>
-      <w:r>
-        <w:rPr>
-          <w:rFonts w:ascii="TeXGyrePagella" w:hAnsi="TeXGyrePagella" w:hint="eastAsia"/>
-          <w:color w:val="FFFFFF" w:themeColor="background1"/>
-          <w:sz w:val="22"/>
-        </w:rPr>
-        <w:t>AntiLeaf</w:t>
-      </w:r>
-    </w:p>
-    <w:p>
-      <w:pPr>
-        <w:spacing w:line="340" w:lineRule="exact"/>
-        <w:jc w:val="center"/>
-        <w:rPr>
-          <w:rFonts w:ascii="TeXGyrePagella" w:hAnsi="TeXGyrePagella"/>
           <w:color w:val="FFC000" w:themeColor="accent4"/>
           <w:sz w:val="22"/>
         </w:rPr>
       </w:pPr>
-    </w:p>
-    <w:p>
-      <w:pPr>
-        <w:jc w:val="center"/>
-        <w:rPr>
-          <w:rFonts w:ascii="TeXGyrePagella" w:hAnsi="TeXGyrePagella"/>
-          <w:color w:val="FFFFFF" w:themeColor="background1"/>
-        </w:rPr>
-      </w:pPr>
+      <w:r>
+        <w:rPr>
+          <w:rFonts w:ascii="TeXGyrePagella" w:hAnsi="TeXGyrePagella"/>
+          <w:color w:val="FFFFFF" w:themeColor="background1"/>
+          <w:sz w:val="22"/>
+        </w:rPr>
+        <w:t>AntiLeaf</w:t>
+      </w:r>
+    </w:p>
+    <w:p>
+      <w:pPr>
+        <w:spacing w:line="340" w:lineRule="exact"/>
+        <w:jc w:val="center"/>
+        <w:rPr>
+          <w:rFonts w:ascii="TeXGyrePagella" w:hAnsi="TeXGyrePagella"/>
+          <w:color w:val="FFC000" w:themeColor="accent4"/>
+          <w:sz w:val="22"/>
+        </w:rPr>
+      </w:pPr>
+    </w:p>
+    <w:p>
+      <w:pPr>
+        <w:jc w:val="center"/>
+        <w:rPr>
+          <w:rFonts w:ascii="TeXGyrePagella" w:hAnsi="TeXGyrePagella"/>
+          <w:color w:val="FFFFFF" w:themeColor="background1"/>
+        </w:rPr>
+      </w:pPr>
+      <w:r>
+        <w:rPr>
+          <w:rFonts w:asciiTheme="minorEastAsia" w:hAnsiTheme="minorEastAsia"/>
+          <w:noProof/>
+          <w:color w:val="FFFFFF" w:themeColor="background1"/>
+        </w:rPr>
+        <mc:AlternateContent>
+          <mc:Choice Requires="wps">
+            <w:drawing>
+              <wp:anchor distT="45720" distB="45720" distL="114300" distR="114300" simplePos="0" relativeHeight="251659264" behindDoc="1" locked="0" layoutInCell="1" allowOverlap="1" wp14:anchorId="220ECDE6" wp14:editId="4A68D60A">
+                <wp:simplePos x="0" y="0"/>
+                <wp:positionH relativeFrom="column">
+                  <wp:posOffset>813435</wp:posOffset>
+                </wp:positionH>
+                <wp:positionV relativeFrom="paragraph">
+                  <wp:posOffset>3365500</wp:posOffset>
+                </wp:positionV>
+                <wp:extent cx="2360930" cy="1404620"/>
+                <wp:effectExtent l="0" t="0" r="0" b="0"/>
+                <wp:wrapNone/>
+                <wp:docPr id="217" name="文本框 2"/>
+                <wp:cNvGraphicFramePr>
+                  <a:graphicFrameLocks xmlns:a="http://schemas.openxmlformats.org/drawingml/2006/main"/>
+                </wp:cNvGraphicFramePr>
+                <a:graphic xmlns:a="http://schemas.openxmlformats.org/drawingml/2006/main">
+                  <a:graphicData uri="http://schemas.microsoft.com/office/word/2010/wordprocessingShape">
+                    <wps:wsp>
+                      <wps:cNvSpPr txBox="1">
+                        <a:spLocks noChangeArrowheads="1"/>
+                      </wps:cNvSpPr>
+                      <wps:spPr bwMode="auto">
+                        <a:xfrm>
+                          <a:off x="0" y="0"/>
+                          <a:ext cx="2360930" cy="1404620"/>
+                        </a:xfrm>
+                        <a:prstGeom prst="rect">
+                          <a:avLst/>
+                        </a:prstGeom>
+                        <a:noFill/>
+                        <a:ln w="9525">
+                          <a:noFill/>
+                          <a:miter lim="800000"/>
+                          <a:headEnd/>
+                          <a:tailEnd/>
+                        </a:ln>
+                      </wps:spPr>
+                      <wps:txbx>
+                        <w:txbxContent>
+                          <w:p>
+                            <w:pPr>
+                              <w:rPr>
+                                <w:color w:val="FFFFFF" w:themeColor="background1"/>
+                                <w:sz w:val="144"/>
+                                <w:szCs w:val="160"/>
+                              </w:rPr>
+                            </w:pPr>
+                            <w:r>
+                              <w:rPr>
+                                <w:color w:val="FFFFFF" w:themeColor="background1"/>
+                                <w:sz w:val="144"/>
+                                <w:szCs w:val="160"/>
+                              </w:rPr>
+                              <w:t>“</w:t>
+                            </w:r>
+                          </w:p>
+                        </w:txbxContent>
+                      </wps:txbx>
+                      <wps:bodyPr rot="0" vert="horz" wrap="square" lIns="91440" tIns="45720" rIns="91440" bIns="45720" anchor="t" anchorCtr="0">
+                        <a:spAutoFit/>
+                      </wps:bodyPr>
+                    </wps:wsp>
+                  </a:graphicData>
+                </a:graphic>
+                <wp14:sizeRelH relativeFrom="margin">
+                  <wp14:pctWidth>40000</wp14:pctWidth>
+                </wp14:sizeRelH>
+                <wp14:sizeRelV relativeFrom="margin">
+                  <wp14:pctHeight>20000</wp14:pctHeight>
+                </wp14:sizeRelV>
+              </wp:anchor>
+            </w:drawing>
+          </mc:Choice>
+          <mc:Fallback>
+            <w:pict>
+              <v:shapetype w14:anchorId="220ECDE6" id="_x0000_t202" coordsize="21600,21600" o:spt="202" path="m,l,21600r21600,l21600,xe">
+                <v:stroke joinstyle="miter"/>
+                <v:path gradientshapeok="t" o:connecttype="rect"/>
+              </v:shapetype>
+              <v:shape id="文本框 2" o:spid="_x0000_s1026" type="#_x0000_t202" style="position:absolute;left:0;text-align:left;margin-left:64.05pt;margin-top:265pt;width:185.9pt;height:110.6pt;z-index:-251657216;visibility:visible;mso-wrap-style:square;mso-width-percent:400;mso-height-percent:200;mso-wrap-distance-left:9pt;mso-wrap-distance-top:3.6pt;mso-wrap-distance-right:9pt;mso-wrap-distance-bottom:3.6pt;mso-position-horizontal:absolute;mso-position-horizontal-relative:text;mso-position-vertical:absolute;mso-position-vertical-relative:text;mso-width-percent:400;mso-height-percent:200;mso-width-relative:margin;mso-height-relative:margin;v-text-anchor:top" o:gfxdata="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" filled="f" stroked="f">
+                <v:textbox style="mso-fit-shape-to-text:t">
+                  <w:txbxContent>
+                    <w:p>
+                      <w:pPr>
+                        <w:rPr>
+                          <w:color w:val="FFFFFF" w:themeColor="background1"/>
+                          <w:sz w:val="144"/>
+                          <w:szCs w:val="160"/>
+                        </w:rPr>
+                      </w:pPr>
+                      <w:r>
+                        <w:rPr>
+                          <w:color w:val="FFFFFF" w:themeColor="background1"/>
+                          <w:sz w:val="144"/>
+                          <w:szCs w:val="160"/>
+                        </w:rPr>
+                        <w:t>“</w:t>
+                      </w:r>
+                    </w:p>
+                  </w:txbxContent>
+                </v:textbox>
+              </v:shape>
+            </w:pict>
+          </mc:Fallback>
+        </mc:AlternateContent>
+      </w:r>
       <w:r>
         <w:rPr>
           <w:rFonts w:ascii="TeXGyrePagella" w:hAnsi="TeXGyrePagella" w:hint="eastAsia"/>
@@ -168,7 +283,7 @@
           <w:color w:val="FFFFFF" w:themeColor="background1"/>
         </w:rPr>
         <w:drawing>
-          <wp:inline distT="0" distB="0" distL="0" distR="0" wp14:anchorId="7B455F60" wp14:editId="7D88E860">
+          <wp:inline distT="0" distB="0" distL="0" distR="0" wp14:anchorId="7B455F60" wp14:editId="64EFE94A">
             <wp:extent cx="3476625" cy="3476625"/>
             <wp:effectExtent l="0" t="0" r="9525" b="9525"/>
             <wp:docPr id="1" name="图片 1"/>
@@ -237,30 +352,182 @@
     </w:p>
     <w:p>
       <w:pPr>
+        <w:jc w:val="center"/>
+        <w:rPr>
+          <w:rFonts w:ascii="TeXGyrePagella" w:hAnsi="TeXGyrePagella"/>
+          <w:color w:val="FFFFFF" w:themeColor="background1"/>
+        </w:rPr>
+      </w:pPr>
+    </w:p>
+    <w:p>
+      <w:pPr>
+        <w:jc w:val="center"/>
+        <w:rPr>
+          <w:rFonts w:ascii="TeXGyrePagella" w:hAnsi="TeXGyrePagella" w:hint="eastAsia"/>
+          <w:color w:val="FFFFFF" w:themeColor="background1"/>
+        </w:rPr>
+      </w:pPr>
+    </w:p>
+    <w:p>
+      <w:pPr>
         <w:spacing w:line="240" w:lineRule="atLeast"/>
+        <w:jc w:val="center"/>
         <w:rPr>
           <w:rFonts w:asciiTheme="minorEastAsia" w:hAnsiTheme="minorEastAsia"/>
           <w:color w:val="FFFFFF" w:themeColor="background1"/>
         </w:rPr>
-        <w:sectPr>
-          <w:pgSz w:w="11906" w:h="16838" w:code="9"/>
-          <w:pgMar w:top="1440" w:right="1134" w:bottom="1440" w:left="1134" w:header="851" w:footer="992" w:gutter="0"/>
-          <w:cols w:space="425"/>
-          <w:docGrid w:type="lines" w:linePitch="312"/>
-        </w:sectPr>
-      </w:pPr>
+      </w:pPr>
+      <w:r>
+        <w:rPr>
+          <w:rFonts w:asciiTheme="minorEastAsia" w:hAnsiTheme="minorEastAsia" w:hint="eastAsia"/>
+          <w:color w:val="FFFFFF" w:themeColor="background1"/>
+        </w:rPr>
+        <w:t>不必恐惧黑夜，它只是黎明的前奏；</w:t>
+      </w:r>
     </w:p>
     <w:p>
       <w:pPr>
         <w:spacing w:line="240" w:lineRule="atLeast"/>
+        <w:jc w:val="center"/>
         <w:rPr>
           <w:rFonts w:asciiTheme="minorEastAsia" w:hAnsiTheme="minorEastAsia"/>
           <w:color w:val="FFFFFF" w:themeColor="background1"/>
         </w:rPr>
       </w:pPr>
+      <w:r>
+        <w:rPr>
+          <w:rFonts w:asciiTheme="minorEastAsia" w:hAnsiTheme="minorEastAsia" w:hint="eastAsia"/>
+          <w:color w:val="FFFFFF" w:themeColor="background1"/>
+        </w:rPr>
+        <w:t>待尘埃落定时，你的光芒必将盖过满天繁星。</w:t>
+      </w:r>
+    </w:p>
+    <w:p>
+      <w:pPr>
+        <w:spacing w:line="240" w:lineRule="atLeast"/>
+        <w:jc w:val="center"/>
+        <w:rPr>
+          <w:rFonts w:asciiTheme="minorEastAsia" w:hAnsiTheme="minorEastAsia" w:hint="eastAsia"/>
+          <w:color w:val="FFFFFF" w:themeColor="background1"/>
+        </w:rPr>
+      </w:pPr>
+      <w:r>
+        <w:rPr>
+          <w:rFonts w:asciiTheme="minorEastAsia" w:hAnsiTheme="minorEastAsia"/>
+          <w:b/>
+          <w:bCs/>
+          <w:noProof/>
+          <w:color w:val="FFFFFF" w:themeColor="background1"/>
+          <w:sz w:val="22"/>
+          <w:szCs w:val="24"/>
+        </w:rPr>
+        <mc:AlternateContent>
+          <mc:Choice Requires="wps">
+            <w:drawing>
+              <wp:anchor distT="45720" distB="45720" distL="114300" distR="114300" simplePos="0" relativeHeight="251661312" behindDoc="1" locked="0" layoutInCell="1" allowOverlap="1" wp14:anchorId="7214303C" wp14:editId="1F3146C4">
+                <wp:simplePos x="0" y="0"/>
+                <wp:positionH relativeFrom="column">
+                  <wp:posOffset>4832985</wp:posOffset>
+                </wp:positionH>
+                <wp:positionV relativeFrom="paragraph">
+                  <wp:posOffset>6985</wp:posOffset>
+                </wp:positionV>
+                <wp:extent cx="2360930" cy="1404620"/>
+                <wp:effectExtent l="0" t="0" r="0" b="0"/>
+                <wp:wrapNone/>
+                <wp:docPr id="2" name="文本框 2"/>
+                <wp:cNvGraphicFramePr>
+                  <a:graphicFrameLocks xmlns:a="http://schemas.openxmlformats.org/drawingml/2006/main"/>
+                </wp:cNvGraphicFramePr>
+                <a:graphic xmlns:a="http://schemas.openxmlformats.org/drawingml/2006/main">
+                  <a:graphicData uri="http://schemas.microsoft.com/office/word/2010/wordprocessingShape">
+                    <wps:wsp>
+                      <wps:cNvSpPr txBox="1">
+                        <a:spLocks noChangeArrowheads="1"/>
+                      </wps:cNvSpPr>
+                      <wps:spPr bwMode="auto">
+                        <a:xfrm>
+                          <a:off x="0" y="0"/>
+                          <a:ext cx="2360930" cy="1404620"/>
+                        </a:xfrm>
+                        <a:prstGeom prst="rect">
+                          <a:avLst/>
+                        </a:prstGeom>
+                        <a:noFill/>
+                        <a:ln w="9525">
+                          <a:noFill/>
+                          <a:miter lim="800000"/>
+                          <a:headEnd/>
+                          <a:tailEnd/>
+                        </a:ln>
+                      </wps:spPr>
+                      <wps:txbx>
+                        <w:txbxContent>
+                          <w:p>
+                            <w:pPr>
+                              <w:rPr>
+                                <w:color w:val="FFFFFF" w:themeColor="background1"/>
+                                <w:sz w:val="144"/>
+                                <w:szCs w:val="160"/>
+                              </w:rPr>
+                            </w:pPr>
+                            <w:r>
+                              <w:rPr>
+                                <w:color w:val="FFFFFF" w:themeColor="background1"/>
+                                <w:sz w:val="144"/>
+                                <w:szCs w:val="160"/>
+                              </w:rPr>
+                              <w:t>”</w:t>
+                            </w:r>
+                          </w:p>
+                        </w:txbxContent>
+                      </wps:txbx>
+                      <wps:bodyPr rot="0" vert="horz" wrap="square" lIns="91440" tIns="45720" rIns="91440" bIns="45720" anchor="t" anchorCtr="0">
+                        <a:spAutoFit/>
+                      </wps:bodyPr>
+                    </wps:wsp>
+                  </a:graphicData>
+                </a:graphic>
+                <wp14:sizeRelH relativeFrom="margin">
+                  <wp14:pctWidth>40000</wp14:pctWidth>
+                </wp14:sizeRelH>
+                <wp14:sizeRelV relativeFrom="margin">
+                  <wp14:pctHeight>20000</wp14:pctHeight>
+                </wp14:sizeRelV>
+              </wp:anchor>
+            </w:drawing>
+          </mc:Choice>
+          <mc:Fallback>
+            <w:pict>
+              <v:shape w14:anchorId="7214303C" id="_x0000_s1027" type="#_x0000_t202" style="position:absolute;left:0;text-align:left;margin-left:380.55pt;margin-top:.55pt;width:185.9pt;height:110.6pt;z-index:-251655168;visibility:visible;mso-wrap-style:square;mso-width-percent:400;mso-height-percent:200;mso-wrap-distance-left:9pt;mso-wrap-distance-top:3.6pt;mso-wrap-distance-right:9pt;mso-wrap-distance-bottom:3.6pt;mso-position-horizontal:absolute;mso-position-horizontal-relative:text;mso-position-vertical:absolute;mso-position-vertical-relative:text;mso-width-percent:400;mso-height-percent:200;mso-width-relative:margin;mso-height-relative:margin;v-text-anchor:top" o:gfxdata="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" filled="f" stroked="f">
+                <v:textbox style="mso-fit-shape-to-text:t">
+                  <w:txbxContent>
+                    <w:p>
+                      <w:pPr>
+                        <w:rPr>
+                          <w:color w:val="FFFFFF" w:themeColor="background1"/>
+                          <w:sz w:val="144"/>
+                          <w:szCs w:val="160"/>
+                        </w:rPr>
+                      </w:pPr>
+                      <w:r>
+                        <w:rPr>
+                          <w:color w:val="FFFFFF" w:themeColor="background1"/>
+                          <w:sz w:val="144"/>
+                          <w:szCs w:val="160"/>
+                        </w:rPr>
+                        <w:t>”</w:t>
+                      </w:r>
+                    </w:p>
+                  </w:txbxContent>
+                </v:textbox>
+              </v:shape>
+            </w:pict>
+          </mc:Fallback>
+        </mc:AlternateContent>
+      </w:r>
     </w:p>
     <w:sectPr>
-      <w:type w:val="continuous"/>
       <w:pgSz w:w="11906" w:h="16838" w:code="9"/>
       <w:pgMar w:top="1440" w:right="1134" w:bottom="1440" w:left="1134" w:header="851" w:footer="992" w:gutter="0"/>
       <w:cols w:space="425"/>

--- a/latex/cover.docx
+++ b/latex/cover.docx
@@ -1,7 +1,7 @@
 
 <file path=word/document.xml><?xml version="1.0" encoding="utf-8"?>
 <w:document xmlns:wpc="http://schemas.microsoft.com/office/word/2010/wordprocessingCanvas" xmlns:cx="http://schemas.microsoft.com/office/drawing/2014/chartex" xmlns:cx1="http://schemas.microsoft.com/office/drawing/2015/9/8/chartex" xmlns:cx2="http://schemas.microsoft.com/office/drawing/2015/10/21/chartex" xmlns:cx3="http://schemas.microsoft.com/office/drawing/2016/5/9/chartex" xmlns:cx4="http://schemas.microsoft.com/office/drawing/2016/5/10/chartex" xmlns:cx5="http://schemas.microsoft.com/office/drawing/2016/5/11/chartex" xmlns:cx6="http://schemas.microsoft.com/office/drawing/2016/5/12/chartex" xmlns:cx7="http://schemas.microsoft.com/office/drawing/2016/5/13/chartex" xmlns:cx8="http://schemas.microsoft.com/office/drawing/2016/5/14/chartex" xmlns:mc="http://schemas.openxmlformats.org/markup-compatibility/2006" xmlns:aink="http://schemas.microsoft.com/office/drawing/2016/ink" xmlns:am3d="http://schemas.microsoft.com/office/drawing/2017/model3d" xmlns:o="urn:schemas-microsoft-com:office:office" xmlns:r="http://schemas.openxmlformats.org/officeDocument/2006/relationships" xmlns:m="http://schemas.openxmlformats.org/officeDocument/2006/math" xmlns:v="urn:schemas-microsoft-com:vml" xmlns:wp14="http://schemas.microsoft.com/office/word/2010/wordprocessingDrawing" xmlns:wp="http://schemas.openxmlformats.org/drawingml/2006/wordprocessingDrawing" xmlns:w10="urn:schemas-microsoft-com:office:word" xmlns:w="http://schemas.openxmlformats.org/wordprocessingml/2006/main" xmlns:w14="http://schemas.microsoft.com/office/word/2010/wordml" xmlns:w15="http://schemas.microsoft.com/office/word/2012/wordml" xmlns:w16cex="http://schemas.microsoft.com/office/word/2018/wordml/cex" xmlns:w16cid="http://schemas.microsoft.com/office/word/2016/wordml/cid" xmlns:w16="http://schemas.microsoft.com/office/word/2018/wordml" xmlns:w16sdtdh="http://schemas.microsoft.com/office/word/2020/wordml/sdtdatahash" xmlns:w16se="http://schemas.microsoft.com/office/word/2015/wordml/symex" xmlns:wpg="http://schemas.microsoft.com/office/word/2010/wordprocessingGroup" xmlns:wpi="http://schemas.microsoft.com/office/word/2010/wordprocessingInk" xmlns:wne="http://schemas.microsoft.com/office/word/2006/wordml" xmlns:wps="http://schemas.microsoft.com/office/word/2010/wordprocessingShape" mc:Ignorable="w14 w15 w16se w16cid w16 w16cex w16sdtdh wp14">
-  <w:background w:color="799AD5"/>
+  <w:background w:color="92D050"/>
   <w:body>
     <w:p>
       <w:pPr>
@@ -363,26 +363,63 @@
       <w:pPr>
         <w:jc w:val="center"/>
         <w:rPr>
-          <w:rFonts w:ascii="TeXGyrePagella" w:hAnsi="TeXGyrePagella" w:hint="eastAsia"/>
-          <w:color w:val="FFFFFF" w:themeColor="background1"/>
-        </w:rPr>
-      </w:pPr>
+          <w:rFonts w:ascii="TeXGyrePagella" w:hAnsi="TeXGyrePagella"/>
+          <w:color w:val="FFFFFF" w:themeColor="background1"/>
+        </w:rPr>
+      </w:pPr>
+    </w:p>
+    <w:p>
+      <w:pPr>
+        <w:jc w:val="center"/>
+        <w:rPr>
+          <w:rFonts w:asciiTheme="minorEastAsia" w:hAnsiTheme="minorEastAsia" w:hint="eastAsia"/>
+          <w:color w:val="FFFFFF" w:themeColor="background1"/>
+        </w:rPr>
+      </w:pPr>
+      <w:r>
+        <w:rPr>
+          <w:rFonts w:asciiTheme="minorEastAsia" w:hAnsiTheme="minorEastAsia" w:hint="eastAsia"/>
+          <w:color w:val="FFFFFF" w:themeColor="background1"/>
+        </w:rPr>
+        <w:t xml:space="preserve"> </w:t>
+      </w:r>
+      <w:r>
+        <w:rPr>
+          <w:rFonts w:asciiTheme="minorEastAsia" w:hAnsiTheme="minorEastAsia"/>
+          <w:color w:val="FFFFFF" w:themeColor="background1"/>
+        </w:rPr>
+        <w:t xml:space="preserve"> </w:t>
+      </w:r>
+      <w:r>
+        <w:rPr>
+          <w:rFonts w:asciiTheme="minorEastAsia" w:hAnsiTheme="minorEastAsia" w:hint="eastAsia"/>
+          <w:color w:val="FFFFFF" w:themeColor="background1"/>
+        </w:rPr>
+        <w:t>去年今日此门中，人面桃花相映红。</w:t>
+      </w:r>
     </w:p>
     <w:p>
       <w:pPr>
         <w:spacing w:line="240" w:lineRule="atLeast"/>
         <w:jc w:val="center"/>
         <w:rPr>
+          <w:rFonts w:asciiTheme="minorEastAsia" w:hAnsiTheme="minorEastAsia" w:hint="eastAsia"/>
+          <w:color w:val="FFFFFF" w:themeColor="background1"/>
+        </w:rPr>
+      </w:pPr>
+      <w:r>
+        <w:rPr>
           <w:rFonts w:asciiTheme="minorEastAsia" w:hAnsiTheme="minorEastAsia"/>
           <w:color w:val="FFFFFF" w:themeColor="background1"/>
         </w:rPr>
-      </w:pPr>
+        <w:t xml:space="preserve">  </w:t>
+      </w:r>
       <w:r>
         <w:rPr>
           <w:rFonts w:asciiTheme="minorEastAsia" w:hAnsiTheme="minorEastAsia" w:hint="eastAsia"/>
           <w:color w:val="FFFFFF" w:themeColor="background1"/>
         </w:rPr>
-        <w:t>不必恐惧黑夜，它只是黎明的前奏；</w:t>
+        <w:t>人面不知何处去，桃花依旧笑春风。</w:t>
       </w:r>
     </w:p>
     <w:p>
@@ -391,23 +428,6 @@
         <w:jc w:val="center"/>
         <w:rPr>
           <w:rFonts w:asciiTheme="minorEastAsia" w:hAnsiTheme="minorEastAsia"/>
-          <w:color w:val="FFFFFF" w:themeColor="background1"/>
-        </w:rPr>
-      </w:pPr>
-      <w:r>
-        <w:rPr>
-          <w:rFonts w:asciiTheme="minorEastAsia" w:hAnsiTheme="minorEastAsia" w:hint="eastAsia"/>
-          <w:color w:val="FFFFFF" w:themeColor="background1"/>
-        </w:rPr>
-        <w:t>待尘埃落定时，你的光芒必将盖过满天繁星。</w:t>
-      </w:r>
-    </w:p>
-    <w:p>
-      <w:pPr>
-        <w:spacing w:line="240" w:lineRule="atLeast"/>
-        <w:jc w:val="center"/>
-        <w:rPr>
-          <w:rFonts w:asciiTheme="minorEastAsia" w:hAnsiTheme="minorEastAsia" w:hint="eastAsia"/>
           <w:color w:val="FFFFFF" w:themeColor="background1"/>
         </w:rPr>
       </w:pPr>

--- a/latex/cover.docx
+++ b/latex/cover.docx
@@ -1,7 +1,7 @@
 
 <file path=word/document.xml><?xml version="1.0" encoding="utf-8"?>
 <w:document xmlns:wpc="http://schemas.microsoft.com/office/word/2010/wordprocessingCanvas" xmlns:cx="http://schemas.microsoft.com/office/drawing/2014/chartex" xmlns:cx1="http://schemas.microsoft.com/office/drawing/2015/9/8/chartex" xmlns:cx2="http://schemas.microsoft.com/office/drawing/2015/10/21/chartex" xmlns:cx3="http://schemas.microsoft.com/office/drawing/2016/5/9/chartex" xmlns:cx4="http://schemas.microsoft.com/office/drawing/2016/5/10/chartex" xmlns:cx5="http://schemas.microsoft.com/office/drawing/2016/5/11/chartex" xmlns:cx6="http://schemas.microsoft.com/office/drawing/2016/5/12/chartex" xmlns:cx7="http://schemas.microsoft.com/office/drawing/2016/5/13/chartex" xmlns:cx8="http://schemas.microsoft.com/office/drawing/2016/5/14/chartex" xmlns:mc="http://schemas.openxmlformats.org/markup-compatibility/2006" xmlns:aink="http://schemas.microsoft.com/office/drawing/2016/ink" xmlns:am3d="http://schemas.microsoft.com/office/drawing/2017/model3d" xmlns:o="urn:schemas-microsoft-com:office:office" xmlns:r="http://schemas.openxmlformats.org/officeDocument/2006/relationships" xmlns:m="http://schemas.openxmlformats.org/officeDocument/2006/math" xmlns:v="urn:schemas-microsoft-com:vml" xmlns:wp14="http://schemas.microsoft.com/office/word/2010/wordprocessingDrawing" xmlns:wp="http://schemas.openxmlformats.org/drawingml/2006/wordprocessingDrawing" xmlns:w10="urn:schemas-microsoft-com:office:word" xmlns:w="http://schemas.openxmlformats.org/wordprocessingml/2006/main" xmlns:w14="http://schemas.microsoft.com/office/word/2010/wordml" xmlns:w15="http://schemas.microsoft.com/office/word/2012/wordml" xmlns:w16cex="http://schemas.microsoft.com/office/word/2018/wordml/cex" xmlns:w16cid="http://schemas.microsoft.com/office/word/2016/wordml/cid" xmlns:w16="http://schemas.microsoft.com/office/word/2018/wordml" xmlns:w16sdtdh="http://schemas.microsoft.com/office/word/2020/wordml/sdtdatahash" xmlns:w16se="http://schemas.microsoft.com/office/word/2015/wordml/symex" xmlns:wpg="http://schemas.microsoft.com/office/word/2010/wordprocessingGroup" xmlns:wpi="http://schemas.microsoft.com/office/word/2010/wordprocessingInk" xmlns:wne="http://schemas.microsoft.com/office/word/2006/wordml" xmlns:wps="http://schemas.microsoft.com/office/word/2010/wordprocessingShape" mc:Ignorable="w14 w15 w16se w16cid w16 w16cex w16sdtdh wp14">
-  <w:background w:color="92D050"/>
+  <w:background w:color="799AD5"/>
   <w:body>
     <w:p>
       <w:pPr>
@@ -370,56 +370,36 @@
     </w:p>
     <w:p>
       <w:pPr>
-        <w:jc w:val="center"/>
+        <w:spacing w:line="240" w:lineRule="atLeast"/>
+        <w:jc w:val="center"/>
+        <w:rPr>
+          <w:rFonts w:asciiTheme="minorEastAsia" w:hAnsiTheme="minorEastAsia"/>
+          <w:color w:val="FFFFFF" w:themeColor="background1"/>
+        </w:rPr>
+      </w:pPr>
+      <w:r>
         <w:rPr>
           <w:rFonts w:asciiTheme="minorEastAsia" w:hAnsiTheme="minorEastAsia" w:hint="eastAsia"/>
           <w:color w:val="FFFFFF" w:themeColor="background1"/>
         </w:rPr>
+        <w:t>不必恐惧黑夜，它只是黎明的前奏；</w:t>
+      </w:r>
+    </w:p>
+    <w:p>
+      <w:pPr>
+        <w:spacing w:line="240" w:lineRule="atLeast"/>
+        <w:jc w:val="center"/>
+        <w:rPr>
+          <w:rFonts w:asciiTheme="minorEastAsia" w:hAnsiTheme="minorEastAsia"/>
+          <w:color w:val="FFFFFF" w:themeColor="background1"/>
+        </w:rPr>
       </w:pPr>
       <w:r>
         <w:rPr>
           <w:rFonts w:asciiTheme="minorEastAsia" w:hAnsiTheme="minorEastAsia" w:hint="eastAsia"/>
           <w:color w:val="FFFFFF" w:themeColor="background1"/>
         </w:rPr>
-        <w:t xml:space="preserve"> </w:t>
-      </w:r>
-      <w:r>
-        <w:rPr>
-          <w:rFonts w:asciiTheme="minorEastAsia" w:hAnsiTheme="minorEastAsia"/>
-          <w:color w:val="FFFFFF" w:themeColor="background1"/>
-        </w:rPr>
-        <w:t xml:space="preserve"> </w:t>
-      </w:r>
-      <w:r>
-        <w:rPr>
-          <w:rFonts w:asciiTheme="minorEastAsia" w:hAnsiTheme="minorEastAsia" w:hint="eastAsia"/>
-          <w:color w:val="FFFFFF" w:themeColor="background1"/>
-        </w:rPr>
-        <w:t>去年今日此门中，人面桃花相映红。</w:t>
-      </w:r>
-    </w:p>
-    <w:p>
-      <w:pPr>
-        <w:spacing w:line="240" w:lineRule="atLeast"/>
-        <w:jc w:val="center"/>
-        <w:rPr>
-          <w:rFonts w:asciiTheme="minorEastAsia" w:hAnsiTheme="minorEastAsia" w:hint="eastAsia"/>
-          <w:color w:val="FFFFFF" w:themeColor="background1"/>
-        </w:rPr>
-      </w:pPr>
-      <w:r>
-        <w:rPr>
-          <w:rFonts w:asciiTheme="minorEastAsia" w:hAnsiTheme="minorEastAsia"/>
-          <w:color w:val="FFFFFF" w:themeColor="background1"/>
-        </w:rPr>
-        <w:t xml:space="preserve">  </w:t>
-      </w:r>
-      <w:r>
-        <w:rPr>
-          <w:rFonts w:asciiTheme="minorEastAsia" w:hAnsiTheme="minorEastAsia" w:hint="eastAsia"/>
-          <w:color w:val="FFFFFF" w:themeColor="background1"/>
-        </w:rPr>
-        <w:t>人面不知何处去，桃花依旧笑春风。</w:t>
+        <w:t>待尘埃落定时，你的光芒必将盖过满天繁星。</w:t>
       </w:r>
     </w:p>
     <w:p>
